--- a/Exams/Resources/JavaOOPRetakeExam15August2023.docx
+++ b/Exams/Resources/JavaOOPRetakeExam15August2023.docx
@@ -1,10 +1,10 @@
 
 <file path=word/document.xml><?xml version="1.0" encoding="utf-8"?>
-<w:document xmlns:wpc="http://schemas.microsoft.com/office/word/2010/wordprocessingCanvas" xmlns:cx="http://schemas.microsoft.com/office/drawing/2014/chartex" xmlns:cx1="http://schemas.microsoft.com/office/drawing/2015/9/8/chartex" xmlns:cx2="http://schemas.microsoft.com/office/drawing/2015/10/21/chartex" xmlns:cx3="http://schemas.microsoft.com/office/drawing/2016/5/9/chartex" xmlns:cx4="http://schemas.microsoft.com/office/drawing/2016/5/10/chartex" xmlns:cx5="http://schemas.microsoft.com/office/drawing/2016/5/11/chartex" xmlns:cx6="http://schemas.microsoft.com/office/drawing/2016/5/12/chartex" xmlns:cx7="http://schemas.microsoft.com/office/drawing/2016/5/13/chartex" xmlns:cx8="http://schemas.microsoft.com/office/drawing/2016/5/14/chartex" xmlns:mc="http://schemas.openxmlformats.org/markup-compatibility/2006" xmlns:aink="http://schemas.microsoft.com/office/drawing/2016/ink" xmlns:am3d="http://schemas.microsoft.com/office/drawing/2017/model3d" xmlns:o="urn:schemas-microsoft-com:office:office" xmlns:oel="http://schemas.microsoft.com/office/2019/extlst" xmlns:r="http://schemas.openxmlformats.org/officeDocument/2006/relationships" xmlns:m="http://schemas.openxmlformats.org/officeDocument/2006/math" xmlns:v="urn:schemas-microsoft-com:vml" xmlns:wp14="http://schemas.microsoft.com/office/word/2010/wordprocessingDrawing" xmlns:wp="http://schemas.openxmlformats.org/drawingml/2006/wordprocessingDrawing" xmlns:w10="urn:schemas-microsoft-com:office:word" xmlns:w="http://schemas.openxmlformats.org/wordprocessingml/2006/main" xmlns:w14="http://schemas.microsoft.com/office/word/2010/wordml" xmlns:w15="http://schemas.microsoft.com/office/word/2012/wordml" xmlns:w16cex="http://schemas.microsoft.com/office/word/2018/wordml/cex" xmlns:w16cid="http://schemas.microsoft.com/office/word/2016/wordml/cid" xmlns:w16="http://schemas.microsoft.com/office/word/2018/wordml" xmlns:w16sdtdh="http://schemas.microsoft.com/office/word/2020/wordml/sdtdatahash" xmlns:w16se="http://schemas.microsoft.com/office/word/2015/wordml/symex" xmlns:wpg="http://schemas.microsoft.com/office/word/2010/wordprocessingGroup" xmlns:wpi="http://schemas.microsoft.com/office/word/2010/wordprocessingInk" xmlns:wne="http://schemas.microsoft.com/office/word/2006/wordml" xmlns:wps="http://schemas.microsoft.com/office/word/2010/wordprocessingShape" mc:Ignorable="w14 w15 w16se w16cid w16 w16cex w16sdtdh wp14">
+<w:document xmlns:wpc="http://schemas.microsoft.com/office/word/2010/wordprocessingCanvas" xmlns:cx="http://schemas.microsoft.com/office/drawing/2014/chartex" xmlns:cx1="http://schemas.microsoft.com/office/drawing/2015/9/8/chartex" xmlns:mc="http://schemas.openxmlformats.org/markup-compatibility/2006" xmlns:o="urn:schemas-microsoft-com:office:office" xmlns:r="http://schemas.openxmlformats.org/officeDocument/2006/relationships" xmlns:m="http://schemas.openxmlformats.org/officeDocument/2006/math" xmlns:v="urn:schemas-microsoft-com:vml" xmlns:wp14="http://schemas.microsoft.com/office/word/2010/wordprocessingDrawing" xmlns:wp="http://schemas.openxmlformats.org/drawingml/2006/wordprocessingDrawing" xmlns:w10="urn:schemas-microsoft-com:office:word" xmlns:w="http://schemas.openxmlformats.org/wordprocessingml/2006/main" xmlns:w14="http://schemas.microsoft.com/office/word/2010/wordml" xmlns:w15="http://schemas.microsoft.com/office/word/2012/wordml" xmlns:w16se="http://schemas.microsoft.com/office/word/2015/wordml/symex" xmlns:wpg="http://schemas.microsoft.com/office/word/2010/wordprocessingGroup" xmlns:wpi="http://schemas.microsoft.com/office/word/2010/wordprocessingInk" xmlns:wne="http://schemas.microsoft.com/office/word/2006/wordml" xmlns:wps="http://schemas.microsoft.com/office/word/2010/wordprocessingShape" mc:Ignorable="w14 w15 w16se wp14">
   <w:body>
     <w:p>
       <w:pPr>
-        <w:pStyle w:val="1"/>
+        <w:pStyle w:val="Heading1"/>
         <w:jc w:val="center"/>
       </w:pPr>
       <w:r>
@@ -44,7 +44,15 @@
         <w:rPr>
           <w:lang w:val="en-GB"/>
         </w:rPr>
-        <w:t xml:space="preserve">– </w:t>
+        <w:t>-</w:t>
+      </w:r>
+      <w:bookmarkStart w:id="0" w:name="_GoBack"/>
+      <w:bookmarkEnd w:id="0"/>
+      <w:r>
+        <w:rPr>
+          <w:lang w:val="en-GB"/>
+        </w:rPr>
+        <w:t xml:space="preserve"> </w:t>
       </w:r>
       <w:r>
         <w:rPr>
@@ -128,7 +136,7 @@
     </w:p>
     <w:p>
       <w:pPr>
-        <w:pStyle w:val="ac"/>
+        <w:pStyle w:val="ListParagraph"/>
         <w:keepNext/>
         <w:keepLines/>
         <w:numPr>
@@ -176,7 +184,7 @@
     </w:p>
     <w:p>
       <w:pPr>
-        <w:pStyle w:val="2"/>
+        <w:pStyle w:val="Heading2"/>
         <w:numPr>
           <w:ilvl w:val="0"/>
           <w:numId w:val="27"/>
@@ -189,7 +197,7 @@
     </w:p>
     <w:p>
       <w:pPr>
-        <w:pStyle w:val="ac"/>
+        <w:pStyle w:val="ListParagraph"/>
         <w:numPr>
           <w:ilvl w:val="0"/>
           <w:numId w:val="28"/>
@@ -264,7 +272,7 @@
     </w:p>
     <w:p>
       <w:pPr>
-        <w:pStyle w:val="ac"/>
+        <w:pStyle w:val="ListParagraph"/>
         <w:numPr>
           <w:ilvl w:val="0"/>
           <w:numId w:val="28"/>
@@ -279,33 +287,26 @@
           <w:b/>
           <w:bCs/>
         </w:rPr>
-        <w:t>C</w:t>
+        <w:t>Controller</w:t>
+      </w:r>
+      <w:r>
+        <w:t xml:space="preserve"> must be </w:t>
       </w:r>
       <w:r>
         <w:rPr>
           <w:b/>
           <w:bCs/>
         </w:rPr>
-        <w:t>ontroller</w:t>
-      </w:r>
-      <w:r>
-        <w:t xml:space="preserve"> must be </w:t>
+        <w:t>implemented</w:t>
+      </w:r>
+      <w:r>
+        <w:t xml:space="preserve"> for your task to </w:t>
       </w:r>
       <w:r>
         <w:rPr>
           <w:b/>
           <w:bCs/>
         </w:rPr>
-        <w:t>implemented</w:t>
-      </w:r>
-      <w:r>
-        <w:t xml:space="preserve"> for your task to </w:t>
-      </w:r>
-      <w:r>
-        <w:rPr>
-          <w:b/>
-          <w:bCs/>
-        </w:rPr>
         <w:t>run</w:t>
       </w:r>
       <w:r>
@@ -314,7 +315,7 @@
     </w:p>
     <w:p>
       <w:pPr>
-        <w:pStyle w:val="ac"/>
+        <w:pStyle w:val="ListParagraph"/>
         <w:numPr>
           <w:ilvl w:val="0"/>
           <w:numId w:val="28"/>
@@ -336,7 +337,7 @@
     </w:p>
     <w:p>
       <w:pPr>
-        <w:pStyle w:val="ac"/>
+        <w:pStyle w:val="ListParagraph"/>
         <w:numPr>
           <w:ilvl w:val="0"/>
           <w:numId w:val="28"/>
@@ -370,7 +371,7 @@
     </w:p>
     <w:p>
       <w:pPr>
-        <w:pStyle w:val="ac"/>
+        <w:pStyle w:val="ListParagraph"/>
         <w:numPr>
           <w:ilvl w:val="0"/>
           <w:numId w:val="28"/>
@@ -389,7 +390,7 @@
     </w:p>
     <w:p>
       <w:pPr>
-        <w:pStyle w:val="ac"/>
+        <w:pStyle w:val="ListParagraph"/>
         <w:numPr>
           <w:ilvl w:val="1"/>
           <w:numId w:val="29"/>
@@ -444,7 +445,7 @@
     </w:p>
     <w:p>
       <w:pPr>
-        <w:pStyle w:val="ac"/>
+        <w:pStyle w:val="ListParagraph"/>
         <w:numPr>
           <w:ilvl w:val="0"/>
           <w:numId w:val="28"/>
@@ -493,7 +494,7 @@
     </w:p>
     <w:p>
       <w:pPr>
-        <w:pStyle w:val="ac"/>
+        <w:pStyle w:val="ListParagraph"/>
         <w:numPr>
           <w:ilvl w:val="0"/>
           <w:numId w:val="28"/>
@@ -518,7 +519,7 @@
     </w:p>
     <w:p>
       <w:pPr>
-        <w:pStyle w:val="2"/>
+        <w:pStyle w:val="Heading2"/>
         <w:numPr>
           <w:ilvl w:val="0"/>
           <w:numId w:val="27"/>
@@ -697,7 +698,7 @@
     </w:p>
     <w:p>
       <w:pPr>
-        <w:pStyle w:val="3"/>
+        <w:pStyle w:val="Heading3"/>
         <w:jc w:val="both"/>
         <w:rPr>
           <w:noProof/>
@@ -775,7 +776,7 @@
     </w:p>
     <w:p>
       <w:pPr>
-        <w:pStyle w:val="4"/>
+        <w:pStyle w:val="Heading4"/>
         <w:jc w:val="both"/>
         <w:rPr>
           <w:lang w:val="bg-BG"/>
@@ -787,7 +788,7 @@
     </w:p>
     <w:p>
       <w:pPr>
-        <w:pStyle w:val="ac"/>
+        <w:pStyle w:val="ListParagraph"/>
         <w:numPr>
           <w:ilvl w:val="0"/>
           <w:numId w:val="30"/>
@@ -821,7 +822,7 @@
     </w:p>
     <w:p>
       <w:pPr>
-        <w:pStyle w:val="ac"/>
+        <w:pStyle w:val="ListParagraph"/>
         <w:numPr>
           <w:ilvl w:val="0"/>
           <w:numId w:val="30"/>
@@ -866,7 +867,7 @@
     </w:p>
     <w:p>
       <w:pPr>
-        <w:pStyle w:val="ac"/>
+        <w:pStyle w:val="ListParagraph"/>
         <w:numPr>
           <w:ilvl w:val="1"/>
           <w:numId w:val="30"/>
@@ -901,21 +902,12 @@
         </w:rPr>
         <w:t xml:space="preserve"> of </w:t>
       </w:r>
-      <w:proofErr w:type="spellStart"/>
       <w:r>
         <w:rPr>
           <w:bCs/>
           <w:lang w:val="bg-BG"/>
         </w:rPr>
-        <w:t>the</w:t>
-      </w:r>
-      <w:proofErr w:type="spellEnd"/>
-      <w:r>
-        <w:rPr>
-          <w:bCs/>
-          <w:lang w:val="bg-BG"/>
-        </w:rPr>
-        <w:t xml:space="preserve"> </w:t>
+        <w:t xml:space="preserve">the </w:t>
       </w:r>
       <w:r>
         <w:rPr>
@@ -934,7 +926,7 @@
     </w:p>
     <w:p>
       <w:pPr>
-        <w:pStyle w:val="4"/>
+        <w:pStyle w:val="Heading4"/>
         <w:jc w:val="both"/>
         <w:rPr>
           <w:lang w:val="bg-BG"/>
@@ -1024,7 +1016,7 @@
     </w:p>
     <w:p>
       <w:pPr>
-        <w:pStyle w:val="4"/>
+        <w:pStyle w:val="Heading4"/>
         <w:jc w:val="both"/>
         <w:rPr>
           <w:noProof/>
@@ -1090,7 +1082,7 @@
     </w:p>
     <w:p>
       <w:pPr>
-        <w:pStyle w:val="5"/>
+        <w:pStyle w:val="Heading5"/>
         <w:jc w:val="both"/>
         <w:rPr>
           <w:noProof/>
@@ -1144,7 +1136,6 @@
         </w:rPr>
         <w:t xml:space="preserve"> </w:t>
       </w:r>
-      <w:proofErr w:type="gramStart"/>
       <w:r>
         <w:rPr>
           <w:rFonts w:ascii="Consolas" w:hAnsi="Consolas"/>
@@ -1153,7 +1144,6 @@
         </w:rPr>
         <w:t>protection</w:t>
       </w:r>
-      <w:proofErr w:type="gramEnd"/>
       <w:r>
         <w:rPr>
           <w:rFonts w:ascii="Consolas" w:hAnsi="Consolas"/>
@@ -1233,7 +1223,7 @@
     </w:p>
     <w:p>
       <w:pPr>
-        <w:pStyle w:val="5"/>
+        <w:pStyle w:val="Heading5"/>
         <w:jc w:val="both"/>
         <w:rPr>
           <w:noProof/>
@@ -1288,7 +1278,6 @@
         </w:rPr>
         <w:t xml:space="preserve"> </w:t>
       </w:r>
-      <w:proofErr w:type="gramStart"/>
       <w:r>
         <w:rPr>
           <w:rFonts w:ascii="Consolas" w:hAnsi="Consolas"/>
@@ -1297,7 +1286,6 @@
         </w:rPr>
         <w:t>protection</w:t>
       </w:r>
-      <w:proofErr w:type="gramEnd"/>
       <w:r>
         <w:rPr>
           <w:rFonts w:ascii="Consolas" w:hAnsi="Consolas"/>
@@ -1370,7 +1358,7 @@
     </w:p>
     <w:p>
       <w:pPr>
-        <w:pStyle w:val="3"/>
+        <w:pStyle w:val="Heading3"/>
         <w:jc w:val="both"/>
         <w:rPr>
           <w:lang w:val="en-GB"/>
@@ -1441,7 +1429,7 @@
     </w:p>
     <w:p>
       <w:pPr>
-        <w:pStyle w:val="4"/>
+        <w:pStyle w:val="Heading4"/>
         <w:jc w:val="both"/>
         <w:rPr>
           <w:lang w:val="bg-BG"/>
@@ -1453,7 +1441,7 @@
     </w:p>
     <w:p>
       <w:pPr>
-        <w:pStyle w:val="ac"/>
+        <w:pStyle w:val="ListParagraph"/>
         <w:numPr>
           <w:ilvl w:val="0"/>
           <w:numId w:val="30"/>
@@ -1483,7 +1471,6 @@
         </w:rPr>
         <w:t xml:space="preserve"> </w:t>
       </w:r>
-      <w:proofErr w:type="gramStart"/>
       <w:r>
         <w:rPr>
           <w:noProof/>
@@ -1516,14 +1503,13 @@
         </w:rPr>
         <w:t>tring</w:t>
       </w:r>
-      <w:proofErr w:type="gramEnd"/>
       <w:r>
         <w:t xml:space="preserve"> </w:t>
       </w:r>
     </w:p>
     <w:p>
       <w:pPr>
-        <w:pStyle w:val="ac"/>
+        <w:pStyle w:val="ListParagraph"/>
         <w:numPr>
           <w:ilvl w:val="1"/>
           <w:numId w:val="30"/>
@@ -1611,7 +1597,7 @@
     </w:p>
     <w:p>
       <w:pPr>
-        <w:pStyle w:val="ac"/>
+        <w:pStyle w:val="ListParagraph"/>
         <w:spacing w:before="0" w:after="0"/>
         <w:ind w:left="1440"/>
         <w:jc w:val="both"/>
@@ -1660,7 +1646,7 @@
     </w:p>
     <w:p>
       <w:pPr>
-        <w:pStyle w:val="ac"/>
+        <w:pStyle w:val="ListParagraph"/>
         <w:numPr>
           <w:ilvl w:val="1"/>
           <w:numId w:val="30"/>
@@ -1684,7 +1670,7 @@
     </w:p>
     <w:p>
       <w:pPr>
-        <w:pStyle w:val="ac"/>
+        <w:pStyle w:val="ListParagraph"/>
         <w:numPr>
           <w:ilvl w:val="0"/>
           <w:numId w:val="30"/>
@@ -1741,7 +1727,7 @@
     </w:p>
     <w:p>
       <w:pPr>
-        <w:pStyle w:val="ac"/>
+        <w:pStyle w:val="ListParagraph"/>
         <w:numPr>
           <w:ilvl w:val="1"/>
           <w:numId w:val="30"/>
@@ -1829,7 +1815,7 @@
     </w:p>
     <w:p>
       <w:pPr>
-        <w:pStyle w:val="ac"/>
+        <w:pStyle w:val="ListParagraph"/>
         <w:spacing w:before="0" w:after="0"/>
         <w:ind w:left="1440"/>
         <w:jc w:val="both"/>
@@ -1879,7 +1865,7 @@
     </w:p>
     <w:p>
       <w:pPr>
-        <w:pStyle w:val="ac"/>
+        <w:pStyle w:val="ListParagraph"/>
         <w:numPr>
           <w:ilvl w:val="0"/>
           <w:numId w:val="30"/>
@@ -1928,7 +1914,7 @@
     </w:p>
     <w:p>
       <w:pPr>
-        <w:pStyle w:val="ac"/>
+        <w:pStyle w:val="ListParagraph"/>
         <w:numPr>
           <w:ilvl w:val="1"/>
           <w:numId w:val="30"/>
@@ -1963,40 +1949,31 @@
         </w:rPr>
         <w:t xml:space="preserve"> of </w:t>
       </w:r>
-      <w:proofErr w:type="spellStart"/>
       <w:r>
         <w:rPr>
           <w:bCs/>
           <w:lang w:val="bg-BG"/>
         </w:rPr>
-        <w:t>the</w:t>
-      </w:r>
-      <w:proofErr w:type="spellEnd"/>
+        <w:t xml:space="preserve">the </w:t>
+      </w:r>
+      <w:r>
+        <w:rPr>
+          <w:rFonts w:ascii="Consolas" w:hAnsi="Consolas"/>
+          <w:b/>
+          <w:noProof/>
+        </w:rPr>
+        <w:t>Team</w:t>
+      </w:r>
       <w:r>
         <w:rPr>
           <w:bCs/>
-          <w:lang w:val="bg-BG"/>
-        </w:rPr>
-        <w:t xml:space="preserve"> </w:t>
-      </w:r>
-      <w:r>
-        <w:rPr>
-          <w:rFonts w:ascii="Consolas" w:hAnsi="Consolas"/>
-          <w:b/>
-          <w:noProof/>
-        </w:rPr>
-        <w:t>Team</w:t>
-      </w:r>
-      <w:r>
-        <w:rPr>
-          <w:bCs/>
         </w:rPr>
         <w:t>.</w:t>
       </w:r>
     </w:p>
     <w:p>
       <w:pPr>
-        <w:pStyle w:val="ac"/>
+        <w:pStyle w:val="ListParagraph"/>
         <w:numPr>
           <w:ilvl w:val="1"/>
           <w:numId w:val="30"/>
@@ -2131,7 +2108,7 @@
     </w:p>
     <w:p>
       <w:pPr>
-        <w:pStyle w:val="ac"/>
+        <w:pStyle w:val="ListParagraph"/>
         <w:spacing w:before="0" w:after="0"/>
         <w:ind w:left="1440"/>
         <w:jc w:val="both"/>
@@ -2186,11 +2163,11 @@
         </w:rPr>
         <w:t>"</w:t>
       </w:r>
-      <w:bookmarkStart w:id="0" w:name="_Hlk23531814"/>
-    </w:p>
-    <w:p>
-      <w:pPr>
-        <w:pStyle w:val="4"/>
+      <w:bookmarkStart w:id="1" w:name="_Hlk23531814"/>
+    </w:p>
+    <w:p>
+      <w:pPr>
+        <w:pStyle w:val="Heading4"/>
         <w:tabs>
           <w:tab w:val="center" w:pos="5217"/>
         </w:tabs>
@@ -2202,7 +2179,7 @@
     </w:p>
     <w:p>
       <w:pPr>
-        <w:pStyle w:val="5"/>
+        <w:pStyle w:val="Heading5"/>
         <w:jc w:val="both"/>
         <w:rPr>
           <w:rFonts w:ascii="Consolas" w:hAnsi="Consolas"/>
@@ -2325,7 +2302,7 @@
     </w:p>
     <w:p>
       <w:pPr>
-        <w:pStyle w:val="4"/>
+        <w:pStyle w:val="Heading4"/>
         <w:jc w:val="both"/>
       </w:pPr>
       <w:r>
@@ -2419,7 +2396,7 @@
     </w:p>
     <w:p>
       <w:pPr>
-        <w:pStyle w:val="4"/>
+        <w:pStyle w:val="Heading4"/>
         <w:jc w:val="both"/>
         <w:rPr>
           <w:noProof/>
@@ -2678,7 +2655,7 @@
     </w:p>
     <w:p>
       <w:pPr>
-        <w:pStyle w:val="4"/>
+        <w:pStyle w:val="Heading4"/>
         <w:tabs>
           <w:tab w:val="center" w:pos="5217"/>
         </w:tabs>
@@ -2696,7 +2673,7 @@
     </w:p>
     <w:p>
       <w:pPr>
-        <w:pStyle w:val="5"/>
+        <w:pStyle w:val="Heading5"/>
         <w:jc w:val="both"/>
         <w:rPr>
           <w:rFonts w:ascii="Consolas" w:hAnsi="Consolas"/>
@@ -2739,7 +2716,7 @@
     </w:p>
     <w:p>
       <w:pPr>
-        <w:pStyle w:val="ac"/>
+        <w:pStyle w:val="ListParagraph"/>
         <w:numPr>
           <w:ilvl w:val="0"/>
           <w:numId w:val="32"/>
@@ -2797,7 +2774,7 @@
     </w:p>
     <w:p>
       <w:pPr>
-        <w:pStyle w:val="5"/>
+        <w:pStyle w:val="Heading5"/>
         <w:tabs>
           <w:tab w:val="left" w:pos="3280"/>
         </w:tabs>
@@ -3007,7 +2984,7 @@
     </w:p>
     <w:p>
       <w:pPr>
-        <w:pStyle w:val="4"/>
+        <w:pStyle w:val="Heading4"/>
         <w:tabs>
           <w:tab w:val="center" w:pos="5217"/>
         </w:tabs>
@@ -3019,7 +2996,7 @@
     </w:p>
     <w:p>
       <w:pPr>
-        <w:pStyle w:val="5"/>
+        <w:pStyle w:val="Heading5"/>
         <w:jc w:val="both"/>
         <w:rPr>
           <w:rFonts w:ascii="Consolas" w:hAnsi="Consolas"/>
@@ -3062,7 +3039,7 @@
     </w:p>
     <w:p>
       <w:pPr>
-        <w:pStyle w:val="ac"/>
+        <w:pStyle w:val="ListParagraph"/>
         <w:numPr>
           <w:ilvl w:val="0"/>
           <w:numId w:val="32"/>
@@ -3111,7 +3088,7 @@
     </w:p>
     <w:p>
       <w:pPr>
-        <w:pStyle w:val="3"/>
+        <w:pStyle w:val="Heading3"/>
         <w:jc w:val="both"/>
       </w:pPr>
       <w:r>
@@ -3178,7 +3155,7 @@
     </w:p>
     <w:p>
       <w:pPr>
-        <w:pStyle w:val="4"/>
+        <w:pStyle w:val="Heading4"/>
         <w:jc w:val="both"/>
         <w:rPr>
           <w:lang w:val="bg-BG"/>
@@ -3190,7 +3167,7 @@
     </w:p>
     <w:p>
       <w:pPr>
-        <w:pStyle w:val="ac"/>
+        <w:pStyle w:val="ListParagraph"/>
         <w:numPr>
           <w:ilvl w:val="0"/>
           <w:numId w:val="30"/>
@@ -3220,7 +3197,6 @@
         </w:rPr>
         <w:t xml:space="preserve"> </w:t>
       </w:r>
-      <w:proofErr w:type="gramStart"/>
       <w:r>
         <w:rPr>
           <w:noProof/>
@@ -3253,14 +3229,13 @@
         </w:rPr>
         <w:t>tring</w:t>
       </w:r>
-      <w:proofErr w:type="gramEnd"/>
       <w:r>
         <w:t xml:space="preserve"> </w:t>
       </w:r>
     </w:p>
     <w:p>
       <w:pPr>
-        <w:pStyle w:val="ac"/>
+        <w:pStyle w:val="ListParagraph"/>
         <w:numPr>
           <w:ilvl w:val="1"/>
           <w:numId w:val="30"/>
@@ -3342,7 +3317,7 @@
     </w:p>
     <w:p>
       <w:pPr>
-        <w:pStyle w:val="ac"/>
+        <w:pStyle w:val="ListParagraph"/>
         <w:spacing w:before="0" w:after="0"/>
         <w:ind w:left="1440"/>
         <w:jc w:val="both"/>
@@ -3383,7 +3358,7 @@
     </w:p>
     <w:p>
       <w:pPr>
-        <w:pStyle w:val="ac"/>
+        <w:pStyle w:val="ListParagraph"/>
         <w:numPr>
           <w:ilvl w:val="1"/>
           <w:numId w:val="30"/>
@@ -3407,7 +3382,7 @@
     </w:p>
     <w:p>
       <w:pPr>
-        <w:pStyle w:val="ac"/>
+        <w:pStyle w:val="ListParagraph"/>
         <w:numPr>
           <w:ilvl w:val="0"/>
           <w:numId w:val="30"/>
@@ -3456,7 +3431,7 @@
     </w:p>
     <w:p>
       <w:pPr>
-        <w:pStyle w:val="ac"/>
+        <w:pStyle w:val="ListParagraph"/>
         <w:numPr>
           <w:ilvl w:val="1"/>
           <w:numId w:val="30"/>
@@ -3545,7 +3520,7 @@
     </w:p>
     <w:p>
       <w:pPr>
-        <w:pStyle w:val="ac"/>
+        <w:pStyle w:val="ListParagraph"/>
         <w:numPr>
           <w:ilvl w:val="0"/>
           <w:numId w:val="30"/>
@@ -3618,7 +3593,7 @@
     </w:p>
     <w:p>
       <w:pPr>
-        <w:pStyle w:val="ac"/>
+        <w:pStyle w:val="ListParagraph"/>
         <w:numPr>
           <w:ilvl w:val="0"/>
           <w:numId w:val="30"/>
@@ -3691,7 +3666,7 @@
     </w:p>
     <w:p>
       <w:pPr>
-        <w:pStyle w:val="4"/>
+        <w:pStyle w:val="Heading4"/>
         <w:tabs>
           <w:tab w:val="center" w:pos="5217"/>
         </w:tabs>
@@ -3703,7 +3678,7 @@
     </w:p>
     <w:p>
       <w:pPr>
-        <w:pStyle w:val="5"/>
+        <w:pStyle w:val="Heading5"/>
       </w:pPr>
       <w:r>
         <w:t>Constructor</w:t>
@@ -3784,7 +3759,7 @@
     </w:p>
     <w:p>
       <w:pPr>
-        <w:pStyle w:val="5"/>
+        <w:pStyle w:val="Heading5"/>
         <w:jc w:val="both"/>
         <w:rPr>
           <w:rFonts w:ascii="Consolas" w:hAnsi="Consolas"/>
@@ -3890,7 +3865,7 @@
     </w:p>
     <w:p>
       <w:pPr>
-        <w:pStyle w:val="5"/>
+        <w:pStyle w:val="Heading5"/>
         <w:jc w:val="both"/>
         <w:rPr>
           <w:rFonts w:ascii="Consolas" w:hAnsi="Consolas"/>
@@ -3981,7 +3956,6 @@
       <w:r>
         <w:t xml:space="preserve">. </w:t>
       </w:r>
-      <w:proofErr w:type="spellStart"/>
       <w:r>
         <w:rPr>
           <w:b/>
@@ -3990,14 +3964,12 @@
         </w:rPr>
         <w:t>No</w:t>
       </w:r>
-      <w:proofErr w:type="spellEnd"/>
       <w:r>
         <w:rPr>
           <w:lang w:val="bg-BG"/>
         </w:rPr>
         <w:t xml:space="preserve"> </w:t>
       </w:r>
-      <w:proofErr w:type="spellStart"/>
       <w:r>
         <w:rPr>
           <w:b/>
@@ -4006,230 +3978,159 @@
         </w:rPr>
         <w:t>need</w:t>
       </w:r>
-      <w:proofErr w:type="spellEnd"/>
       <w:r>
         <w:rPr>
           <w:lang w:val="bg-BG"/>
         </w:rPr>
+        <w:t xml:space="preserve"> to check for empty space.</w:t>
+      </w:r>
+    </w:p>
+    <w:p>
+      <w:pPr>
+        <w:pStyle w:val="Heading5"/>
+        <w:jc w:val="both"/>
+        <w:rPr>
+          <w:rFonts w:ascii="Consolas" w:hAnsi="Consolas"/>
+          <w:noProof/>
+          <w:szCs w:val="24"/>
+        </w:rPr>
+      </w:pPr>
+      <w:r>
+        <w:rPr>
+          <w:rFonts w:ascii="Consolas" w:hAnsi="Consolas"/>
+          <w:noProof/>
+          <w:szCs w:val="24"/>
+        </w:rPr>
+        <w:t xml:space="preserve">void </w:t>
+      </w:r>
+      <w:r>
+        <w:rPr>
+          <w:rFonts w:ascii="Consolas" w:hAnsi="Consolas"/>
+          <w:noProof/>
+          <w:szCs w:val="24"/>
+        </w:rPr>
+        <w:t>removeTeam(Team team</w:t>
+      </w:r>
+      <w:r>
+        <w:rPr>
+          <w:rFonts w:ascii="Consolas" w:hAnsi="Consolas"/>
+          <w:noProof/>
+          <w:szCs w:val="24"/>
+        </w:rPr>
+        <w:t>)</w:t>
+      </w:r>
+    </w:p>
+    <w:p>
+      <w:r>
+        <w:t>Removes a</w:t>
+      </w:r>
+      <w:r>
         <w:t xml:space="preserve"> </w:t>
       </w:r>
-      <w:proofErr w:type="spellStart"/>
-      <w:r>
-        <w:rPr>
-          <w:lang w:val="bg-BG"/>
-        </w:rPr>
-        <w:t>to</w:t>
-      </w:r>
-      <w:proofErr w:type="spellEnd"/>
-      <w:r>
-        <w:rPr>
-          <w:lang w:val="bg-BG"/>
-        </w:rPr>
+      <w:r>
+        <w:rPr>
+          <w:b/>
+        </w:rPr>
+        <w:t>Team</w:t>
+      </w:r>
+      <w:r>
         <w:t xml:space="preserve"> </w:t>
       </w:r>
-      <w:proofErr w:type="spellStart"/>
-      <w:r>
-        <w:rPr>
-          <w:lang w:val="bg-BG"/>
-        </w:rPr>
-        <w:t>check</w:t>
-      </w:r>
-      <w:proofErr w:type="spellEnd"/>
-      <w:r>
-        <w:rPr>
-          <w:lang w:val="bg-BG"/>
+      <w:r>
+        <w:t xml:space="preserve">from the </w:t>
+      </w:r>
+      <w:r>
+        <w:rPr>
+          <w:rFonts w:ascii="Consolas" w:hAnsi="Consolas"/>
+          <w:b/>
+        </w:rPr>
+        <w:t>Gameplay</w:t>
+      </w:r>
+      <w:r>
+        <w:t>.</w:t>
+      </w:r>
+    </w:p>
+    <w:p>
+      <w:pPr>
+        <w:pStyle w:val="Heading5"/>
+        <w:jc w:val="both"/>
+        <w:rPr>
+          <w:rFonts w:ascii="Consolas" w:hAnsi="Consolas"/>
+          <w:noProof/>
+          <w:szCs w:val="24"/>
+        </w:rPr>
+      </w:pPr>
+      <w:r>
+        <w:rPr>
+          <w:rFonts w:ascii="Consolas" w:hAnsi="Consolas"/>
+          <w:noProof/>
+          <w:szCs w:val="24"/>
+        </w:rPr>
+        <w:t>void</w:t>
+      </w:r>
+      <w:r>
+        <w:rPr>
+          <w:rFonts w:ascii="Consolas" w:hAnsi="Consolas"/>
+          <w:noProof/>
+          <w:szCs w:val="24"/>
         </w:rPr>
         <w:t xml:space="preserve"> </w:t>
       </w:r>
-      <w:proofErr w:type="spellStart"/>
-      <w:r>
-        <w:rPr>
-          <w:lang w:val="bg-BG"/>
-        </w:rPr>
-        <w:t>for</w:t>
-      </w:r>
-      <w:proofErr w:type="spellEnd"/>
-      <w:r>
-        <w:rPr>
-          <w:lang w:val="bg-BG"/>
-        </w:rPr>
+      <w:r>
+        <w:rPr>
+          <w:rFonts w:ascii="Consolas" w:hAnsi="Consolas"/>
+          <w:noProof/>
+          <w:szCs w:val="24"/>
+        </w:rPr>
+        <w:t>addEquipment(Equipment equipment</w:t>
+      </w:r>
+      <w:r>
+        <w:rPr>
+          <w:rFonts w:ascii="Consolas" w:hAnsi="Consolas"/>
+          <w:noProof/>
+          <w:szCs w:val="24"/>
+        </w:rPr>
+        <w:t>)</w:t>
+      </w:r>
+    </w:p>
+    <w:p>
+      <w:r>
+        <w:t xml:space="preserve">Adds </w:t>
+      </w:r>
+      <w:r>
+        <w:t>an</w:t>
+      </w:r>
+      <w:r>
         <w:t xml:space="preserve"> </w:t>
       </w:r>
-      <w:proofErr w:type="spellStart"/>
-      <w:r>
-        <w:rPr>
-          <w:lang w:val="bg-BG"/>
-        </w:rPr>
-        <w:t>empty</w:t>
-      </w:r>
-      <w:proofErr w:type="spellEnd"/>
-      <w:r>
-        <w:rPr>
-          <w:lang w:val="bg-BG"/>
-        </w:rPr>
-        <w:t xml:space="preserve"> </w:t>
-      </w:r>
-      <w:proofErr w:type="spellStart"/>
-      <w:r>
-        <w:rPr>
-          <w:lang w:val="bg-BG"/>
-        </w:rPr>
-        <w:t>space</w:t>
-      </w:r>
-      <w:proofErr w:type="spellEnd"/>
-      <w:r>
-        <w:rPr>
-          <w:lang w:val="bg-BG"/>
-        </w:rPr>
+      <w:r>
+        <w:rPr>
+          <w:rFonts w:ascii="Consolas" w:hAnsi="Consolas"/>
+          <w:b/>
+          <w:noProof/>
+        </w:rPr>
+        <w:t>Equipment</w:t>
+      </w:r>
+      <w:r>
+        <w:t xml:space="preserve"> i</w:t>
+      </w:r>
+      <w:r>
+        <w:t xml:space="preserve">n the </w:t>
+      </w:r>
+      <w:r>
+        <w:rPr>
+          <w:rFonts w:ascii="Consolas" w:hAnsi="Consolas"/>
+          <w:b/>
+        </w:rPr>
+        <w:t>Gameplay</w:t>
+      </w:r>
+      <w:r>
         <w:t>.</w:t>
       </w:r>
     </w:p>
     <w:p>
       <w:pPr>
-        <w:pStyle w:val="5"/>
-        <w:jc w:val="both"/>
-        <w:rPr>
-          <w:rFonts w:ascii="Consolas" w:hAnsi="Consolas"/>
-          <w:noProof/>
-          <w:szCs w:val="24"/>
-        </w:rPr>
-      </w:pPr>
-      <w:r>
-        <w:rPr>
-          <w:rFonts w:ascii="Consolas" w:hAnsi="Consolas"/>
-          <w:noProof/>
-          <w:szCs w:val="24"/>
-        </w:rPr>
-        <w:t xml:space="preserve">void </w:t>
-      </w:r>
-      <w:r>
-        <w:rPr>
-          <w:rFonts w:ascii="Consolas" w:hAnsi="Consolas"/>
-          <w:noProof/>
-          <w:szCs w:val="24"/>
-        </w:rPr>
-        <w:t>removeTeam(Team team</w:t>
-      </w:r>
-      <w:r>
-        <w:rPr>
-          <w:rFonts w:ascii="Consolas" w:hAnsi="Consolas"/>
-          <w:noProof/>
-          <w:szCs w:val="24"/>
-        </w:rPr>
-        <w:t>)</w:t>
-      </w:r>
-    </w:p>
-    <w:p>
-      <w:r>
-        <w:t>Removes a</w:t>
-      </w:r>
-      <w:r>
-        <w:t xml:space="preserve"> </w:t>
-      </w:r>
-      <w:r>
-        <w:rPr>
-          <w:b/>
-        </w:rPr>
-        <w:t>Team</w:t>
-      </w:r>
-      <w:r>
-        <w:t xml:space="preserve"> </w:t>
-      </w:r>
-      <w:r>
-        <w:t xml:space="preserve">from the </w:t>
-      </w:r>
-      <w:r>
-        <w:rPr>
-          <w:rFonts w:ascii="Consolas" w:hAnsi="Consolas"/>
-          <w:b/>
-        </w:rPr>
-        <w:t>Gameplay</w:t>
-      </w:r>
-      <w:r>
-        <w:t>.</w:t>
-      </w:r>
-    </w:p>
-    <w:p>
-      <w:pPr>
-        <w:pStyle w:val="5"/>
-        <w:jc w:val="both"/>
-        <w:rPr>
-          <w:rFonts w:ascii="Consolas" w:hAnsi="Consolas"/>
-          <w:noProof/>
-          <w:szCs w:val="24"/>
-        </w:rPr>
-      </w:pPr>
-      <w:r>
-        <w:rPr>
-          <w:rFonts w:ascii="Consolas" w:hAnsi="Consolas"/>
-          <w:noProof/>
-          <w:szCs w:val="24"/>
-        </w:rPr>
-        <w:t>void</w:t>
-      </w:r>
-      <w:r>
-        <w:rPr>
-          <w:rFonts w:ascii="Consolas" w:hAnsi="Consolas"/>
-          <w:noProof/>
-          <w:szCs w:val="24"/>
-        </w:rPr>
-        <w:t xml:space="preserve"> </w:t>
-      </w:r>
-      <w:r>
-        <w:rPr>
-          <w:rFonts w:ascii="Consolas" w:hAnsi="Consolas"/>
-          <w:noProof/>
-          <w:szCs w:val="24"/>
-        </w:rPr>
-        <w:t>addEquipment(Equipment equipment</w:t>
-      </w:r>
-      <w:r>
-        <w:rPr>
-          <w:rFonts w:ascii="Consolas" w:hAnsi="Consolas"/>
-          <w:noProof/>
-          <w:szCs w:val="24"/>
-        </w:rPr>
-        <w:t>)</w:t>
-      </w:r>
-    </w:p>
-    <w:p>
-      <w:r>
-        <w:t xml:space="preserve">Adds </w:t>
-      </w:r>
-      <w:r>
-        <w:t>an</w:t>
-      </w:r>
-      <w:r>
-        <w:t xml:space="preserve"> </w:t>
-      </w:r>
-      <w:r>
-        <w:rPr>
-          <w:rFonts w:ascii="Consolas" w:hAnsi="Consolas"/>
-          <w:b/>
-          <w:noProof/>
-        </w:rPr>
-        <w:t>Equipment</w:t>
-      </w:r>
-      <w:r>
-        <w:t xml:space="preserve"> i</w:t>
-      </w:r>
-      <w:r>
-        <w:t xml:space="preserve">n the </w:t>
-      </w:r>
-      <w:r>
-        <w:rPr>
-          <w:rFonts w:ascii="Consolas" w:hAnsi="Consolas"/>
-          <w:b/>
-        </w:rPr>
-        <w:t>Gameplay</w:t>
-      </w:r>
-      <w:r>
-        <w:t>.</w:t>
-      </w:r>
-    </w:p>
-    <w:p>
-      <w:pPr>
-        <w:pStyle w:val="5"/>
+        <w:pStyle w:val="Heading5"/>
         <w:jc w:val="both"/>
         <w:rPr>
           <w:rFonts w:ascii="Consolas" w:hAnsi="Consolas"/>
@@ -4344,7 +4245,7 @@
     </w:p>
     <w:p>
       <w:pPr>
-        <w:pStyle w:val="5"/>
+        <w:pStyle w:val="Heading5"/>
         <w:jc w:val="both"/>
         <w:rPr>
           <w:rFonts w:ascii="Consolas" w:hAnsi="Consolas"/>
@@ -4699,7 +4600,7 @@
     </w:p>
     <w:p>
       <w:pPr>
-        <w:pStyle w:val="4"/>
+        <w:pStyle w:val="Heading4"/>
         <w:jc w:val="both"/>
         <w:rPr>
           <w:noProof/>
@@ -4818,50 +4719,51 @@
         <w:rPr>
           <w:b/>
         </w:rPr>
+        <w:t xml:space="preserve"> capacity</w:t>
+      </w:r>
+      <w:r>
+        <w:rPr>
+          <w:b/>
+        </w:rPr>
+        <w:t>.</w:t>
+      </w:r>
+    </w:p>
+    <w:p>
+      <w:pPr>
+        <w:jc w:val="both"/>
+        <w:rPr>
+          <w:lang w:val="bg-BG"/>
+        </w:rPr>
+      </w:pPr>
+      <w:r>
+        <w:t>The c</w:t>
+      </w:r>
+      <w:r>
+        <w:t>onstructor</w:t>
+      </w:r>
+      <w:r>
+        <w:rPr>
+          <w:b/>
+          <w:bCs/>
+        </w:rPr>
         <w:t xml:space="preserve"> </w:t>
       </w:r>
-      <w:proofErr w:type="gramStart"/>
-      <w:r>
-        <w:rPr>
-          <w:b/>
-        </w:rPr>
-        <w:t>capacity</w:t>
-      </w:r>
-      <w:proofErr w:type="gramEnd"/>
-      <w:r>
-        <w:rPr>
-          <w:b/>
-        </w:rPr>
-        <w:t>.</w:t>
+      <w:r>
+        <w:t>should take the following values upon initialization:</w:t>
       </w:r>
     </w:p>
     <w:p>
       <w:pPr>
         <w:jc w:val="both"/>
         <w:rPr>
-          <w:lang w:val="bg-BG"/>
-        </w:rPr>
-      </w:pPr>
-      <w:r>
-        <w:t>The c</w:t>
-      </w:r>
-      <w:r>
-        <w:t>onstructor</w:t>
-      </w:r>
-      <w:r>
-        <w:rPr>
+          <w:rFonts w:ascii="Consolas" w:hAnsi="Consolas"/>
           <w:b/>
           <w:bCs/>
-        </w:rPr>
-        <w:t xml:space="preserve"> </w:t>
-      </w:r>
-      <w:r>
-        <w:t>should take the following values upon initialization:</w:t>
-      </w:r>
-    </w:p>
-    <w:p>
-      <w:pPr>
-        <w:jc w:val="both"/>
+          <w:noProof/>
+          <w:lang w:val="en-GB"/>
+        </w:rPr>
+      </w:pPr>
+      <w:r>
         <w:rPr>
           <w:rFonts w:ascii="Consolas" w:hAnsi="Consolas"/>
           <w:b/>
@@ -4869,7 +4771,8 @@
           <w:noProof/>
           <w:lang w:val="en-GB"/>
         </w:rPr>
-      </w:pPr>
+        <w:t>(</w:t>
+      </w:r>
       <w:r>
         <w:rPr>
           <w:rFonts w:ascii="Consolas" w:hAnsi="Consolas"/>
@@ -4878,7 +4781,7 @@
           <w:noProof/>
           <w:lang w:val="en-GB"/>
         </w:rPr>
-        <w:t>(</w:t>
+        <w:t>S</w:t>
       </w:r>
       <w:r>
         <w:rPr>
@@ -4888,7 +4791,7 @@
           <w:noProof/>
           <w:lang w:val="en-GB"/>
         </w:rPr>
-        <w:t>S</w:t>
+        <w:t>tring name</w:t>
       </w:r>
       <w:r>
         <w:rPr>
@@ -4898,22 +4801,12 @@
           <w:noProof/>
           <w:lang w:val="en-GB"/>
         </w:rPr>
-        <w:t>tring name</w:t>
-      </w:r>
-      <w:r>
-        <w:rPr>
-          <w:rFonts w:ascii="Consolas" w:hAnsi="Consolas"/>
-          <w:b/>
-          <w:bCs/>
-          <w:noProof/>
-          <w:lang w:val="en-GB"/>
-        </w:rPr>
         <w:t>)</w:t>
       </w:r>
     </w:p>
     <w:p>
       <w:pPr>
-        <w:pStyle w:val="5"/>
+        <w:pStyle w:val="Heading5"/>
         <w:jc w:val="both"/>
         <w:rPr>
           <w:noProof/>
@@ -4960,176 +4853,168 @@
         <w:rPr>
           <w:b/>
         </w:rPr>
+        <w:t xml:space="preserve"> capacity</w:t>
+      </w:r>
+      <w:r>
+        <w:rPr>
+          <w:b/>
+        </w:rPr>
+        <w:t>.</w:t>
+      </w:r>
+    </w:p>
+    <w:p>
+      <w:pPr>
+        <w:jc w:val="both"/>
+      </w:pPr>
+      <w:r>
+        <w:t>The c</w:t>
+      </w:r>
+      <w:r>
+        <w:t>onstructor</w:t>
+      </w:r>
+      <w:r>
+        <w:rPr>
+          <w:b/>
+          <w:bCs/>
+        </w:rPr>
         <w:t xml:space="preserve"> </w:t>
       </w:r>
-      <w:proofErr w:type="gramStart"/>
-      <w:r>
-        <w:rPr>
-          <w:b/>
-        </w:rPr>
-        <w:t>capacity</w:t>
-      </w:r>
-      <w:proofErr w:type="gramEnd"/>
-      <w:r>
-        <w:rPr>
-          <w:b/>
-        </w:rPr>
+      <w:r>
+        <w:t>should take the following values upon initialization:</w:t>
+      </w:r>
+    </w:p>
+    <w:p>
+      <w:pPr>
+        <w:jc w:val="both"/>
+        <w:rPr>
+          <w:rFonts w:ascii="Consolas" w:hAnsi="Consolas"/>
+          <w:b/>
+          <w:bCs/>
+          <w:noProof/>
+          <w:lang w:val="en-GB"/>
+        </w:rPr>
+      </w:pPr>
+      <w:r>
+        <w:rPr>
+          <w:rFonts w:ascii="Consolas" w:hAnsi="Consolas"/>
+          <w:b/>
+          <w:bCs/>
+          <w:noProof/>
+          <w:lang w:val="en-GB"/>
+        </w:rPr>
+        <w:t>(</w:t>
+      </w:r>
+      <w:r>
+        <w:rPr>
+          <w:rFonts w:ascii="Consolas" w:hAnsi="Consolas"/>
+          <w:b/>
+          <w:bCs/>
+          <w:noProof/>
+          <w:lang w:val="en-GB"/>
+        </w:rPr>
+        <w:t>S</w:t>
+      </w:r>
+      <w:r>
+        <w:rPr>
+          <w:rFonts w:ascii="Consolas" w:hAnsi="Consolas"/>
+          <w:b/>
+          <w:bCs/>
+          <w:noProof/>
+          <w:lang w:val="en-GB"/>
+        </w:rPr>
+        <w:t>tring name</w:t>
+      </w:r>
+      <w:r>
+        <w:rPr>
+          <w:rFonts w:ascii="Consolas" w:hAnsi="Consolas"/>
+          <w:b/>
+          <w:bCs/>
+          <w:noProof/>
+          <w:lang w:val="en-GB"/>
+        </w:rPr>
+        <w:t>)</w:t>
+      </w:r>
+    </w:p>
+    <w:p>
+      <w:pPr>
+        <w:pStyle w:val="Heading3"/>
+        <w:jc w:val="both"/>
+        <w:rPr>
+          <w:noProof/>
+        </w:rPr>
+      </w:pPr>
+      <w:r>
+        <w:rPr>
+          <w:noProof/>
+        </w:rPr>
+        <w:t>Repository</w:t>
+      </w:r>
+    </w:p>
+    <w:p>
+      <w:pPr>
+        <w:jc w:val="both"/>
+      </w:pPr>
+      <w:r>
+        <w:t xml:space="preserve">The </w:t>
+      </w:r>
+      <w:proofErr w:type="spellStart"/>
+      <w:r>
+        <w:rPr>
+          <w:rFonts w:ascii="Consolas" w:hAnsi="Consolas"/>
+          <w:b/>
+        </w:rPr>
+        <w:t>EquipmentRepository</w:t>
+      </w:r>
+      <w:proofErr w:type="spellEnd"/>
+      <w:r>
+        <w:rPr>
+          <w:b/>
+        </w:rPr>
+        <w:t xml:space="preserve"> </w:t>
+      </w:r>
+      <w:r>
+        <w:t xml:space="preserve">is a </w:t>
+      </w:r>
+      <w:r>
+        <w:rPr>
+          <w:b/>
+        </w:rPr>
+        <w:t>repository</w:t>
+      </w:r>
+      <w:r>
+        <w:t xml:space="preserve"> for the </w:t>
+      </w:r>
+      <w:r>
+        <w:rPr>
+          <w:b/>
+        </w:rPr>
+        <w:t>equipment</w:t>
+      </w:r>
+      <w:r>
+        <w:t xml:space="preserve"> that </w:t>
+      </w:r>
+      <w:r>
+        <w:t>is</w:t>
+      </w:r>
+      <w:r>
+        <w:t xml:space="preserve"> in the </w:t>
+      </w:r>
+      <w:r>
+        <w:rPr>
+          <w:b/>
+          <w:bCs/>
+          <w:noProof/>
+        </w:rPr>
+        <w:t>gameplay</w:t>
+      </w:r>
+      <w:r>
         <w:t>.</w:t>
       </w:r>
     </w:p>
     <w:p>
       <w:pPr>
+        <w:pStyle w:val="Heading4"/>
         <w:jc w:val="both"/>
-      </w:pPr>
-      <w:r>
-        <w:t>The c</w:t>
-      </w:r>
-      <w:r>
-        <w:t>onstructor</w:t>
-      </w:r>
-      <w:r>
-        <w:rPr>
-          <w:b/>
-          <w:bCs/>
-        </w:rPr>
-        <w:t xml:space="preserve"> </w:t>
-      </w:r>
-      <w:r>
-        <w:t>should take the following values upon initialization:</w:t>
-      </w:r>
-    </w:p>
-    <w:p>
-      <w:pPr>
-        <w:jc w:val="both"/>
-        <w:rPr>
-          <w:rFonts w:ascii="Consolas" w:hAnsi="Consolas"/>
-          <w:b/>
-          <w:bCs/>
-          <w:noProof/>
-          <w:lang w:val="en-GB"/>
-        </w:rPr>
-      </w:pPr>
-      <w:r>
-        <w:rPr>
-          <w:rFonts w:ascii="Consolas" w:hAnsi="Consolas"/>
-          <w:b/>
-          <w:bCs/>
-          <w:noProof/>
-          <w:lang w:val="en-GB"/>
-        </w:rPr>
-        <w:t>(</w:t>
-      </w:r>
-      <w:r>
-        <w:rPr>
-          <w:rFonts w:ascii="Consolas" w:hAnsi="Consolas"/>
-          <w:b/>
-          <w:bCs/>
-          <w:noProof/>
-          <w:lang w:val="en-GB"/>
-        </w:rPr>
-        <w:t>S</w:t>
-      </w:r>
-      <w:r>
-        <w:rPr>
-          <w:rFonts w:ascii="Consolas" w:hAnsi="Consolas"/>
-          <w:b/>
-          <w:bCs/>
-          <w:noProof/>
-          <w:lang w:val="en-GB"/>
-        </w:rPr>
-        <w:t>tring name</w:t>
-      </w:r>
-      <w:r>
-        <w:rPr>
-          <w:rFonts w:ascii="Consolas" w:hAnsi="Consolas"/>
-          <w:b/>
-          <w:bCs/>
-          <w:noProof/>
-          <w:lang w:val="en-GB"/>
-        </w:rPr>
-        <w:t>)</w:t>
-      </w:r>
-    </w:p>
-    <w:p>
-      <w:pPr>
-        <w:pStyle w:val="3"/>
-        <w:jc w:val="both"/>
-        <w:rPr>
-          <w:noProof/>
-        </w:rPr>
-      </w:pPr>
-      <w:r>
-        <w:rPr>
-          <w:noProof/>
-        </w:rPr>
-        <w:t>Repository</w:t>
-      </w:r>
-    </w:p>
-    <w:p>
-      <w:pPr>
-        <w:jc w:val="both"/>
-      </w:pPr>
-      <w:r>
-        <w:t xml:space="preserve">The </w:t>
-      </w:r>
-      <w:proofErr w:type="spellStart"/>
-      <w:r>
-        <w:rPr>
-          <w:rFonts w:ascii="Consolas" w:hAnsi="Consolas"/>
-          <w:b/>
-        </w:rPr>
-        <w:t>EquipmentRepository</w:t>
-      </w:r>
-      <w:proofErr w:type="spellEnd"/>
-      <w:r>
-        <w:rPr>
-          <w:b/>
-        </w:rPr>
-        <w:t xml:space="preserve"> </w:t>
-      </w:r>
-      <w:r>
-        <w:t xml:space="preserve">is a </w:t>
-      </w:r>
-      <w:r>
-        <w:rPr>
-          <w:b/>
-        </w:rPr>
-        <w:t>repository</w:t>
-      </w:r>
-      <w:r>
-        <w:t xml:space="preserve"> for the </w:t>
-      </w:r>
-      <w:r>
-        <w:rPr>
-          <w:b/>
-        </w:rPr>
-        <w:t>equipment</w:t>
-      </w:r>
-      <w:r>
-        <w:t xml:space="preserve"> that </w:t>
-      </w:r>
-      <w:r>
-        <w:t>is</w:t>
-      </w:r>
-      <w:r>
-        <w:t xml:space="preserve"> in the </w:t>
-      </w:r>
-      <w:r>
-        <w:rPr>
-          <w:b/>
-          <w:bCs/>
-          <w:noProof/>
-        </w:rPr>
-        <w:t>gameplay</w:t>
-      </w:r>
-      <w:r>
-        <w:t>.</w:t>
-      </w:r>
-    </w:p>
-    <w:p>
-      <w:pPr>
-        <w:pStyle w:val="4"/>
-        <w:jc w:val="both"/>
         <w:rPr>
           <w:lang w:val="bg-BG"/>
         </w:rPr>
@@ -5140,7 +5025,7 @@
     </w:p>
     <w:p>
       <w:pPr>
-        <w:pStyle w:val="ac"/>
+        <w:pStyle w:val="ListParagraph"/>
         <w:numPr>
           <w:ilvl w:val="0"/>
           <w:numId w:val="30"/>
@@ -5208,7 +5093,7 @@
     </w:p>
     <w:p>
       <w:pPr>
-        <w:pStyle w:val="4"/>
+        <w:pStyle w:val="Heading4"/>
         <w:tabs>
           <w:tab w:val="center" w:pos="5217"/>
         </w:tabs>
@@ -5290,7 +5175,7 @@
     </w:p>
     <w:p>
       <w:pPr>
-        <w:pStyle w:val="ac"/>
+        <w:pStyle w:val="ListParagraph"/>
         <w:numPr>
           <w:ilvl w:val="0"/>
           <w:numId w:val="33"/>
@@ -5419,7 +5304,7 @@
     </w:p>
     <w:p>
       <w:pPr>
-        <w:pStyle w:val="ac"/>
+        <w:pStyle w:val="ListParagraph"/>
         <w:numPr>
           <w:ilvl w:val="0"/>
           <w:numId w:val="34"/>
@@ -5651,7 +5536,7 @@
     </w:p>
     <w:p>
       <w:pPr>
-        <w:pStyle w:val="ac"/>
+        <w:pStyle w:val="ListParagraph"/>
         <w:numPr>
           <w:ilvl w:val="0"/>
           <w:numId w:val="34"/>
@@ -5689,21 +5574,10 @@
         <w:rPr>
           <w:b/>
         </w:rPr>
-        <w:t xml:space="preserve">given </w:t>
-      </w:r>
-      <w:proofErr w:type="gramStart"/>
-      <w:r>
-        <w:rPr>
-          <w:b/>
-        </w:rPr>
-        <w:t>type</w:t>
-      </w:r>
-      <w:r>
-        <w:t>, if</w:t>
-      </w:r>
-      <w:proofErr w:type="gramEnd"/>
-      <w:r>
-        <w:t xml:space="preserve"> there is. </w:t>
+        <w:t>given type</w:t>
+      </w:r>
+      <w:r>
+        <w:t xml:space="preserve">, if there is. </w:t>
       </w:r>
       <w:r>
         <w:rPr>
@@ -5724,10 +5598,10 @@
         <w:t>.</w:t>
       </w:r>
     </w:p>
-    <w:bookmarkEnd w:id="0"/>
-    <w:p>
-      <w:pPr>
-        <w:pStyle w:val="2"/>
+    <w:bookmarkEnd w:id="1"/>
+    <w:p>
+      <w:pPr>
+        <w:pStyle w:val="Heading2"/>
         <w:jc w:val="both"/>
       </w:pPr>
       <w:r>
@@ -5736,7 +5610,7 @@
     </w:p>
     <w:p>
       <w:pPr>
-        <w:pStyle w:val="3"/>
+        <w:pStyle w:val="Heading3"/>
         <w:jc w:val="both"/>
       </w:pPr>
       <w:r>
@@ -5896,7 +5770,7 @@
     </w:p>
     <w:p>
       <w:pPr>
-        <w:pStyle w:val="3"/>
+        <w:pStyle w:val="Heading3"/>
         <w:jc w:val="both"/>
       </w:pPr>
       <w:r>
@@ -5916,7 +5790,7 @@
     </w:p>
     <w:p>
       <w:pPr>
-        <w:pStyle w:val="ac"/>
+        <w:pStyle w:val="ListParagraph"/>
         <w:numPr>
           <w:ilvl w:val="0"/>
           <w:numId w:val="30"/>
@@ -5950,7 +5824,7 @@
     </w:p>
     <w:p>
       <w:pPr>
-        <w:pStyle w:val="ac"/>
+        <w:pStyle w:val="ListParagraph"/>
         <w:numPr>
           <w:ilvl w:val="0"/>
           <w:numId w:val="30"/>
@@ -6017,7 +5891,7 @@
     </w:p>
     <w:p>
       <w:pPr>
-        <w:pStyle w:val="3"/>
+        <w:pStyle w:val="Heading3"/>
         <w:jc w:val="both"/>
       </w:pPr>
       <w:r>
@@ -6125,7 +5999,7 @@
     </w:p>
     <w:p>
       <w:pPr>
-        <w:pStyle w:val="4"/>
+        <w:pStyle w:val="Heading4"/>
         <w:jc w:val="both"/>
       </w:pPr>
       <w:r>
@@ -6140,7 +6014,7 @@
     </w:p>
     <w:p>
       <w:pPr>
-        <w:pStyle w:val="5"/>
+        <w:pStyle w:val="Heading5"/>
         <w:jc w:val="both"/>
       </w:pPr>
       <w:r>
@@ -6149,7 +6023,7 @@
     </w:p>
     <w:p>
       <w:pPr>
-        <w:pStyle w:val="ac"/>
+        <w:pStyle w:val="ListParagraph"/>
         <w:numPr>
           <w:ilvl w:val="0"/>
           <w:numId w:val="36"/>
@@ -6223,7 +6097,7 @@
     </w:p>
     <w:p>
       <w:pPr>
-        <w:pStyle w:val="ac"/>
+        <w:pStyle w:val="ListParagraph"/>
         <w:numPr>
           <w:ilvl w:val="0"/>
           <w:numId w:val="36"/>
@@ -6297,7 +6171,7 @@
     </w:p>
     <w:p>
       <w:pPr>
-        <w:pStyle w:val="5"/>
+        <w:pStyle w:val="Heading5"/>
         <w:jc w:val="both"/>
       </w:pPr>
       <w:r>
@@ -6392,39 +6266,31 @@
         <w:t>invalid</w:t>
       </w:r>
       <w:r>
-        <w:t xml:space="preserve">, you </w:t>
-      </w:r>
-      <w:proofErr w:type="gramStart"/>
-      <w:r>
-        <w:t>have to</w:t>
-      </w:r>
-      <w:proofErr w:type="gramEnd"/>
-      <w:r>
+        <w:t xml:space="preserve">, you have to </w:t>
+      </w:r>
+      <w:r>
+        <w:rPr>
+          <w:b/>
+        </w:rPr>
+        <w:t xml:space="preserve">throw a </w:t>
+      </w:r>
+      <w:r>
+        <w:rPr>
+          <w:rFonts w:ascii="Consolas" w:hAnsi="Consolas"/>
+          <w:b/>
+          <w:noProof/>
+        </w:rPr>
+        <w:t>NullPointerException</w:t>
+      </w:r>
+      <w:r>
+        <w:rPr>
+          <w:rFonts w:cstheme="minorHAnsi"/>
+          <w:b/>
+          <w:noProof/>
+        </w:rPr>
         <w:t xml:space="preserve"> </w:t>
       </w:r>
       <w:r>
-        <w:rPr>
-          <w:b/>
-        </w:rPr>
-        <w:t xml:space="preserve">throw a </w:t>
-      </w:r>
-      <w:r>
-        <w:rPr>
-          <w:rFonts w:ascii="Consolas" w:hAnsi="Consolas"/>
-          <w:b/>
-          <w:noProof/>
-        </w:rPr>
-        <w:t>NullPointerException</w:t>
-      </w:r>
-      <w:r>
-        <w:rPr>
-          <w:rFonts w:cstheme="minorHAnsi"/>
-          <w:b/>
-          <w:noProof/>
-        </w:rPr>
-        <w:t xml:space="preserve"> </w:t>
-      </w:r>
-      <w:r>
         <w:t xml:space="preserve">with </w:t>
       </w:r>
       <w:r>
@@ -6436,7 +6302,7 @@
     </w:p>
     <w:p>
       <w:pPr>
-        <w:pStyle w:val="ac"/>
+        <w:pStyle w:val="ListParagraph"/>
         <w:numPr>
           <w:ilvl w:val="0"/>
           <w:numId w:val="35"/>
@@ -6524,7 +6390,7 @@
     </w:p>
     <w:p>
       <w:pPr>
-        <w:pStyle w:val="ac"/>
+        <w:pStyle w:val="ListParagraph"/>
         <w:numPr>
           <w:ilvl w:val="0"/>
           <w:numId w:val="34"/>
@@ -6561,7 +6427,7 @@
     </w:p>
     <w:p>
       <w:pPr>
-        <w:pStyle w:val="4"/>
+        <w:pStyle w:val="Heading4"/>
         <w:jc w:val="both"/>
       </w:pPr>
       <w:r>
@@ -6582,7 +6448,7 @@
     </w:p>
     <w:p>
       <w:pPr>
-        <w:pStyle w:val="5"/>
+        <w:pStyle w:val="Heading5"/>
         <w:jc w:val="both"/>
       </w:pPr>
       <w:r>
@@ -6591,7 +6457,7 @@
     </w:p>
     <w:p>
       <w:pPr>
-        <w:pStyle w:val="ac"/>
+        <w:pStyle w:val="ListParagraph"/>
         <w:numPr>
           <w:ilvl w:val="0"/>
           <w:numId w:val="36"/>
@@ -6634,7 +6500,7 @@
     </w:p>
     <w:p>
       <w:pPr>
-        <w:pStyle w:val="5"/>
+        <w:pStyle w:val="Heading5"/>
         <w:jc w:val="both"/>
       </w:pPr>
       <w:r>
@@ -6810,7 +6676,7 @@
     </w:p>
     <w:p>
       <w:pPr>
-        <w:pStyle w:val="ac"/>
+        <w:pStyle w:val="ListParagraph"/>
         <w:numPr>
           <w:ilvl w:val="0"/>
           <w:numId w:val="34"/>
@@ -6904,7 +6770,7 @@
     </w:p>
     <w:p>
       <w:pPr>
-        <w:pStyle w:val="ac"/>
+        <w:pStyle w:val="ListParagraph"/>
         <w:numPr>
           <w:ilvl w:val="0"/>
           <w:numId w:val="35"/>
@@ -6941,7 +6807,7 @@
     </w:p>
     <w:p>
       <w:pPr>
-        <w:pStyle w:val="4"/>
+        <w:pStyle w:val="Heading4"/>
         <w:jc w:val="both"/>
       </w:pPr>
       <w:r>
@@ -6956,7 +6822,7 @@
     </w:p>
     <w:p>
       <w:pPr>
-        <w:pStyle w:val="5"/>
+        <w:pStyle w:val="Heading5"/>
         <w:jc w:val="both"/>
       </w:pPr>
       <w:r>
@@ -6965,7 +6831,7 @@
     </w:p>
     <w:p>
       <w:pPr>
-        <w:pStyle w:val="ac"/>
+        <w:pStyle w:val="ListParagraph"/>
         <w:numPr>
           <w:ilvl w:val="0"/>
           <w:numId w:val="36"/>
@@ -7017,7 +6883,7 @@
     </w:p>
     <w:p>
       <w:pPr>
-        <w:pStyle w:val="ac"/>
+        <w:pStyle w:val="ListParagraph"/>
         <w:numPr>
           <w:ilvl w:val="0"/>
           <w:numId w:val="36"/>
@@ -7089,7 +6955,7 @@
     </w:p>
     <w:p>
       <w:pPr>
-        <w:pStyle w:val="5"/>
+        <w:pStyle w:val="Heading5"/>
         <w:jc w:val="both"/>
       </w:pPr>
       <w:r>
@@ -7146,15 +7012,7 @@
         <w:t>given name</w:t>
       </w:r>
       <w:r>
-        <w:t xml:space="preserve">. You </w:t>
-      </w:r>
-      <w:proofErr w:type="gramStart"/>
-      <w:r>
-        <w:t>have to</w:t>
-      </w:r>
-      <w:proofErr w:type="gramEnd"/>
-      <w:r>
-        <w:t xml:space="preserve"> remove the </w:t>
+        <w:t xml:space="preserve">. You have to remove the </w:t>
       </w:r>
       <w:r>
         <w:rPr>
@@ -7212,15 +7070,7 @@
         <w:t>equipment</w:t>
       </w:r>
       <w:r>
-        <w:t xml:space="preserve">, you </w:t>
-      </w:r>
-      <w:proofErr w:type="gramStart"/>
-      <w:r>
-        <w:t>have to</w:t>
-      </w:r>
-      <w:proofErr w:type="gramEnd"/>
-      <w:r>
-        <w:t xml:space="preserve"> </w:t>
+        <w:t xml:space="preserve">, you have to </w:t>
       </w:r>
       <w:r>
         <w:rPr>
@@ -7275,7 +7125,7 @@
     </w:p>
     <w:p>
       <w:pPr>
-        <w:pStyle w:val="ac"/>
+        <w:pStyle w:val="ListParagraph"/>
         <w:numPr>
           <w:ilvl w:val="0"/>
           <w:numId w:val="35"/>
@@ -7452,7 +7302,7 @@
     </w:p>
     <w:p>
       <w:pPr>
-        <w:pStyle w:val="ac"/>
+        <w:pStyle w:val="ListParagraph"/>
         <w:numPr>
           <w:ilvl w:val="0"/>
           <w:numId w:val="35"/>
@@ -7515,7 +7365,7 @@
     </w:p>
     <w:p>
       <w:pPr>
-        <w:pStyle w:val="4"/>
+        <w:pStyle w:val="Heading4"/>
         <w:jc w:val="both"/>
       </w:pPr>
       <w:r>
@@ -7536,7 +7386,7 @@
     </w:p>
     <w:p>
       <w:pPr>
-        <w:pStyle w:val="5"/>
+        <w:pStyle w:val="Heading5"/>
         <w:jc w:val="both"/>
       </w:pPr>
       <w:r>
@@ -7545,7 +7395,7 @@
     </w:p>
     <w:p>
       <w:pPr>
-        <w:pStyle w:val="ac"/>
+        <w:pStyle w:val="ListParagraph"/>
         <w:numPr>
           <w:ilvl w:val="0"/>
           <w:numId w:val="34"/>
@@ -7602,7 +7452,7 @@
     </w:p>
     <w:p>
       <w:pPr>
-        <w:pStyle w:val="ac"/>
+        <w:pStyle w:val="ListParagraph"/>
         <w:numPr>
           <w:ilvl w:val="0"/>
           <w:numId w:val="34"/>
@@ -7659,7 +7509,7 @@
     </w:p>
     <w:p>
       <w:pPr>
-        <w:pStyle w:val="ac"/>
+        <w:pStyle w:val="ListParagraph"/>
         <w:numPr>
           <w:ilvl w:val="0"/>
           <w:numId w:val="34"/>
@@ -7716,7 +7566,7 @@
     </w:p>
     <w:p>
       <w:pPr>
-        <w:pStyle w:val="ac"/>
+        <w:pStyle w:val="ListParagraph"/>
         <w:numPr>
           <w:ilvl w:val="0"/>
           <w:numId w:val="34"/>
@@ -7765,7 +7615,7 @@
     </w:p>
     <w:p>
       <w:pPr>
-        <w:pStyle w:val="ac"/>
+        <w:pStyle w:val="ListParagraph"/>
         <w:numPr>
           <w:ilvl w:val="0"/>
           <w:numId w:val="34"/>
@@ -7814,7 +7664,7 @@
     </w:p>
     <w:p>
       <w:pPr>
-        <w:pStyle w:val="5"/>
+        <w:pStyle w:val="Heading5"/>
         <w:jc w:val="both"/>
       </w:pPr>
       <w:r>
@@ -7995,34 +7845,26 @@
         <w:t>invalid</w:t>
       </w:r>
       <w:r>
-        <w:t xml:space="preserve">, you </w:t>
-      </w:r>
-      <w:proofErr w:type="gramStart"/>
-      <w:r>
-        <w:t>have to</w:t>
-      </w:r>
-      <w:proofErr w:type="gramEnd"/>
+        <w:t xml:space="preserve">, you have to </w:t>
+      </w:r>
+      <w:r>
+        <w:rPr>
+          <w:b/>
+        </w:rPr>
+        <w:t xml:space="preserve">throw an </w:t>
+      </w:r>
+      <w:r>
+        <w:rPr>
+          <w:rFonts w:ascii="Consolas" w:hAnsi="Consolas"/>
+          <w:b/>
+          <w:noProof/>
+        </w:rPr>
+        <w:t>IllegalArgumentException</w:t>
+      </w:r>
       <w:r>
         <w:t xml:space="preserve"> </w:t>
       </w:r>
       <w:r>
-        <w:rPr>
-          <w:b/>
-        </w:rPr>
-        <w:t xml:space="preserve">throw an </w:t>
-      </w:r>
-      <w:r>
-        <w:rPr>
-          <w:rFonts w:ascii="Consolas" w:hAnsi="Consolas"/>
-          <w:b/>
-          <w:noProof/>
-        </w:rPr>
-        <w:t>IllegalArgumentException</w:t>
-      </w:r>
-      <w:r>
-        <w:t xml:space="preserve"> </w:t>
-      </w:r>
-      <w:r>
         <w:t xml:space="preserve">with </w:t>
       </w:r>
       <w:r>
@@ -8037,7 +7879,7 @@
     </w:p>
     <w:p>
       <w:pPr>
-        <w:pStyle w:val="ac"/>
+        <w:pStyle w:val="ListParagraph"/>
         <w:numPr>
           <w:ilvl w:val="0"/>
           <w:numId w:val="35"/>
@@ -8141,7 +7983,7 @@
     </w:p>
     <w:p>
       <w:pPr>
-        <w:pStyle w:val="ac"/>
+        <w:pStyle w:val="ListParagraph"/>
         <w:numPr>
           <w:ilvl w:val="0"/>
           <w:numId w:val="35"/>
@@ -8226,7 +8068,6 @@
       <w:r>
         <w:t xml:space="preserve"> in the </w:t>
       </w:r>
-      <w:proofErr w:type="gramStart"/>
       <w:r>
         <w:rPr>
           <w:rFonts w:ascii="Consolas" w:hAnsi="Consolas"/>
@@ -8234,11 +8075,10 @@
         </w:rPr>
         <w:t>Gameplay</w:t>
       </w:r>
-      <w:proofErr w:type="gramEnd"/>
-    </w:p>
-    <w:p>
-      <w:pPr>
-        <w:pStyle w:val="ac"/>
+    </w:p>
+    <w:p>
+      <w:pPr>
+        <w:pStyle w:val="ListParagraph"/>
         <w:numPr>
           <w:ilvl w:val="0"/>
           <w:numId w:val="35"/>
@@ -8317,7 +8157,6 @@
       <w:r>
         <w:t xml:space="preserve"> in the </w:t>
       </w:r>
-      <w:proofErr w:type="gramStart"/>
       <w:r>
         <w:rPr>
           <w:rFonts w:ascii="Consolas" w:hAnsi="Consolas"/>
@@ -8325,11 +8164,10 @@
         </w:rPr>
         <w:t>Gameplay</w:t>
       </w:r>
-      <w:proofErr w:type="gramEnd"/>
-    </w:p>
-    <w:p>
-      <w:pPr>
-        <w:pStyle w:val="4"/>
+    </w:p>
+    <w:p>
+      <w:pPr>
+        <w:pStyle w:val="Heading4"/>
         <w:jc w:val="both"/>
         <w:rPr>
           <w:noProof/>
@@ -8350,7 +8188,7 @@
     </w:p>
     <w:p>
       <w:pPr>
-        <w:pStyle w:val="5"/>
+        <w:pStyle w:val="Heading5"/>
         <w:jc w:val="both"/>
       </w:pPr>
       <w:r>
@@ -8359,7 +8197,7 @@
     </w:p>
     <w:p>
       <w:pPr>
-        <w:pStyle w:val="ac"/>
+        <w:pStyle w:val="ListParagraph"/>
         <w:numPr>
           <w:ilvl w:val="0"/>
           <w:numId w:val="37"/>
@@ -8416,7 +8254,7 @@
     </w:p>
     <w:p>
       <w:pPr>
-        <w:pStyle w:val="5"/>
+        <w:pStyle w:val="Heading5"/>
         <w:jc w:val="both"/>
       </w:pPr>
       <w:r>
@@ -8518,7 +8356,7 @@
     </w:p>
     <w:p>
       <w:pPr>
-        <w:pStyle w:val="ac"/>
+        <w:pStyle w:val="ListParagraph"/>
         <w:numPr>
           <w:ilvl w:val="0"/>
           <w:numId w:val="39"/>
@@ -8576,7 +8414,7 @@
     </w:p>
     <w:p>
       <w:pPr>
-        <w:pStyle w:val="4"/>
+        <w:pStyle w:val="Heading4"/>
         <w:jc w:val="both"/>
         <w:rPr>
           <w:noProof/>
@@ -8597,7 +8435,7 @@
     </w:p>
     <w:p>
       <w:pPr>
-        <w:pStyle w:val="5"/>
+        <w:pStyle w:val="Heading5"/>
         <w:jc w:val="both"/>
       </w:pPr>
       <w:r>
@@ -8606,7 +8444,7 @@
     </w:p>
     <w:p>
       <w:pPr>
-        <w:pStyle w:val="ac"/>
+        <w:pStyle w:val="ListParagraph"/>
         <w:numPr>
           <w:ilvl w:val="0"/>
           <w:numId w:val="37"/>
@@ -8662,7 +8500,7 @@
     </w:p>
     <w:p>
       <w:pPr>
-        <w:pStyle w:val="5"/>
+        <w:pStyle w:val="Heading5"/>
         <w:jc w:val="both"/>
       </w:pPr>
       <w:r>
@@ -8757,7 +8595,7 @@
     </w:p>
     <w:p>
       <w:pPr>
-        <w:pStyle w:val="ac"/>
+        <w:pStyle w:val="ListParagraph"/>
         <w:numPr>
           <w:ilvl w:val="0"/>
           <w:numId w:val="37"/>
@@ -8829,7 +8667,7 @@
     </w:p>
     <w:p>
       <w:pPr>
-        <w:pStyle w:val="4"/>
+        <w:pStyle w:val="Heading4"/>
         <w:jc w:val="both"/>
       </w:pPr>
       <w:proofErr w:type="spellStart"/>
@@ -8847,7 +8685,7 @@
     </w:p>
     <w:p>
       <w:pPr>
-        <w:pStyle w:val="5"/>
+        <w:pStyle w:val="Heading5"/>
         <w:jc w:val="both"/>
       </w:pPr>
       <w:r>
@@ -8865,21 +8703,18 @@
         <w:t>gameplay</w:t>
       </w:r>
       <w:r>
-        <w:t xml:space="preserve">. You can use the </w:t>
-      </w:r>
+        <w:t xml:space="preserve">. You can use the overridden </w:t>
+      </w:r>
+      <w:r>
+        <w:rPr>
+          <w:rFonts w:ascii="Consolas" w:hAnsi="Consolas"/>
+          <w:b/>
+        </w:rPr>
+        <w:t>.</w:t>
+      </w:r>
+      <w:proofErr w:type="spellStart"/>
       <w:proofErr w:type="gramStart"/>
       <w:r>
-        <w:t xml:space="preserve">overridden </w:t>
-      </w:r>
-      <w:r>
-        <w:rPr>
-          <w:rFonts w:ascii="Consolas" w:hAnsi="Consolas"/>
-          <w:b/>
-        </w:rPr>
-        <w:t>.</w:t>
-      </w:r>
-      <w:proofErr w:type="spellStart"/>
-      <w:r>
         <w:rPr>
           <w:rFonts w:ascii="Consolas" w:hAnsi="Consolas"/>
           <w:b/>
@@ -8887,13 +8722,20 @@
         <w:t>toString</w:t>
       </w:r>
       <w:proofErr w:type="spellEnd"/>
+      <w:r>
+        <w:rPr>
+          <w:rFonts w:ascii="Consolas" w:hAnsi="Consolas"/>
+          <w:b/>
+        </w:rPr>
+        <w:t>(</w:t>
+      </w:r>
       <w:proofErr w:type="gramEnd"/>
       <w:r>
         <w:rPr>
           <w:rFonts w:ascii="Consolas" w:hAnsi="Consolas"/>
           <w:b/>
         </w:rPr>
-        <w:t>()</w:t>
+        <w:t>)</w:t>
       </w:r>
       <w:r>
         <w:rPr>
@@ -9332,7 +9174,7 @@
     </w:p>
     <w:p>
       <w:pPr>
-        <w:pStyle w:val="4"/>
+        <w:pStyle w:val="Heading4"/>
         <w:jc w:val="both"/>
       </w:pPr>
       <w:r>
@@ -9341,7 +9183,7 @@
     </w:p>
     <w:p>
       <w:pPr>
-        <w:pStyle w:val="5"/>
+        <w:pStyle w:val="Heading5"/>
         <w:jc w:val="both"/>
       </w:pPr>
       <w:r>
@@ -9376,7 +9218,7 @@
     </w:p>
     <w:p>
       <w:pPr>
-        <w:pStyle w:val="3"/>
+        <w:pStyle w:val="Heading3"/>
         <w:jc w:val="both"/>
       </w:pPr>
       <w:r>
@@ -9414,7 +9256,7 @@
     </w:p>
     <w:p>
       <w:pPr>
-        <w:pStyle w:val="4"/>
+        <w:pStyle w:val="Heading4"/>
         <w:jc w:val="both"/>
         <w:rPr>
           <w:lang w:val="bg-BG"/>
@@ -9452,7 +9294,7 @@
     </w:p>
     <w:p>
       <w:pPr>
-        <w:pStyle w:val="ac"/>
+        <w:pStyle w:val="ListParagraph"/>
         <w:numPr>
           <w:ilvl w:val="0"/>
           <w:numId w:val="37"/>
@@ -9522,7 +9364,7 @@
     </w:p>
     <w:p>
       <w:pPr>
-        <w:pStyle w:val="ac"/>
+        <w:pStyle w:val="ListParagraph"/>
         <w:numPr>
           <w:ilvl w:val="0"/>
           <w:numId w:val="37"/>
@@ -9576,7 +9418,7 @@
     </w:p>
     <w:p>
       <w:pPr>
-        <w:pStyle w:val="ac"/>
+        <w:pStyle w:val="ListParagraph"/>
         <w:numPr>
           <w:ilvl w:val="0"/>
           <w:numId w:val="37"/>
@@ -9645,7 +9487,7 @@
     </w:p>
     <w:p>
       <w:pPr>
-        <w:pStyle w:val="ac"/>
+        <w:pStyle w:val="ListParagraph"/>
         <w:numPr>
           <w:ilvl w:val="0"/>
           <w:numId w:val="37"/>
@@ -9756,7 +9598,7 @@
     </w:p>
     <w:p>
       <w:pPr>
-        <w:pStyle w:val="ac"/>
+        <w:pStyle w:val="ListParagraph"/>
         <w:numPr>
           <w:ilvl w:val="0"/>
           <w:numId w:val="37"/>
@@ -9803,7 +9645,7 @@
     </w:p>
     <w:p>
       <w:pPr>
-        <w:pStyle w:val="ac"/>
+        <w:pStyle w:val="ListParagraph"/>
         <w:numPr>
           <w:ilvl w:val="0"/>
           <w:numId w:val="37"/>
@@ -9850,7 +9692,7 @@
     </w:p>
     <w:p>
       <w:pPr>
-        <w:pStyle w:val="ac"/>
+        <w:pStyle w:val="ListParagraph"/>
         <w:numPr>
           <w:ilvl w:val="0"/>
           <w:numId w:val="37"/>
@@ -9873,7 +9715,7 @@
     </w:p>
     <w:p>
       <w:pPr>
-        <w:pStyle w:val="ac"/>
+        <w:pStyle w:val="ListParagraph"/>
         <w:numPr>
           <w:ilvl w:val="0"/>
           <w:numId w:val="37"/>
@@ -9894,7 +9736,7 @@
     </w:p>
     <w:p>
       <w:pPr>
-        <w:pStyle w:val="4"/>
+        <w:pStyle w:val="Heading4"/>
         <w:jc w:val="both"/>
       </w:pPr>
       <w:r>
@@ -9923,7 +9765,7 @@
     </w:p>
     <w:p>
       <w:pPr>
-        <w:pStyle w:val="4"/>
+        <w:pStyle w:val="Heading4"/>
         <w:jc w:val="both"/>
       </w:pPr>
       <w:r>
@@ -9932,7 +9774,7 @@
     </w:p>
     <w:tbl>
       <w:tblPr>
-        <w:tblStyle w:val="af"/>
+        <w:tblStyle w:val="TableGrid"/>
         <w:tblW w:w="10440" w:type="dxa"/>
         <w:tblInd w:w="-5" w:type="dxa"/>
         <w:tblCellMar>
@@ -10923,20 +10765,8 @@
                 <w:sz w:val="20"/>
                 <w:szCs w:val="24"/>
               </w:rPr>
-              <w:t xml:space="preserve">Teams that have played: </w:t>
+              <w:t>Teams that have played: 1</w:t>
             </w:r>
-            <w:proofErr w:type="gramStart"/>
-            <w:r>
-              <w:rPr>
-                <w:rFonts w:ascii="Consolas" w:hAnsi="Consolas"/>
-                <w:b/>
-                <w:bCs/>
-                <w:sz w:val="20"/>
-                <w:szCs w:val="24"/>
-              </w:rPr>
-              <w:t>1</w:t>
-            </w:r>
-            <w:proofErr w:type="gramEnd"/>
           </w:p>
           <w:p>
             <w:pPr>
@@ -10987,20 +10817,8 @@
                 <w:sz w:val="20"/>
                 <w:szCs w:val="24"/>
               </w:rPr>
-              <w:t xml:space="preserve">Teams that have played: </w:t>
+              <w:t>Teams that have played: 1</w:t>
             </w:r>
-            <w:proofErr w:type="gramStart"/>
-            <w:r>
-              <w:rPr>
-                <w:rFonts w:ascii="Consolas" w:hAnsi="Consolas"/>
-                <w:b/>
-                <w:bCs/>
-                <w:sz w:val="20"/>
-                <w:szCs w:val="24"/>
-              </w:rPr>
-              <w:t>1</w:t>
-            </w:r>
-            <w:proofErr w:type="gramEnd"/>
           </w:p>
           <w:p>
             <w:pPr>
@@ -11103,7 +10921,7 @@
     </w:p>
     <w:tbl>
       <w:tblPr>
-        <w:tblStyle w:val="af"/>
+        <w:tblStyle w:val="TableGrid"/>
         <w:tblW w:w="10440" w:type="dxa"/>
         <w:tblInd w:w="-5" w:type="dxa"/>
         <w:tblCellMar>
@@ -12804,20 +12622,8 @@
                 <w:sz w:val="20"/>
                 <w:szCs w:val="24"/>
               </w:rPr>
-              <w:t xml:space="preserve">Teams that have played: </w:t>
+              <w:t>Teams that have played: 2</w:t>
             </w:r>
-            <w:proofErr w:type="gramStart"/>
-            <w:r>
-              <w:rPr>
-                <w:rFonts w:ascii="Consolas" w:hAnsi="Consolas"/>
-                <w:b/>
-                <w:bCs/>
-                <w:sz w:val="20"/>
-                <w:szCs w:val="24"/>
-              </w:rPr>
-              <w:t>2</w:t>
-            </w:r>
-            <w:proofErr w:type="gramEnd"/>
           </w:p>
           <w:p>
             <w:pPr>
@@ -12842,20 +12648,8 @@
                 <w:sz w:val="20"/>
                 <w:szCs w:val="24"/>
               </w:rPr>
-              <w:t xml:space="preserve">Teams that have played: </w:t>
+              <w:t>Teams that have played: 2</w:t>
             </w:r>
-            <w:proofErr w:type="gramStart"/>
-            <w:r>
-              <w:rPr>
-                <w:rFonts w:ascii="Consolas" w:hAnsi="Consolas"/>
-                <w:b/>
-                <w:bCs/>
-                <w:sz w:val="20"/>
-                <w:szCs w:val="24"/>
-              </w:rPr>
-              <w:t>2</w:t>
-            </w:r>
-            <w:proofErr w:type="gramEnd"/>
           </w:p>
           <w:p>
             <w:pPr>
@@ -13122,277 +12916,7 @@
         </w:tc>
       </w:tr>
     </w:tbl>
-    <w:p>
-      <w:pPr>
-        <w:pStyle w:val="2"/>
-        <w:ind w:left="360" w:hanging="360"/>
-        <w:jc w:val="both"/>
-        <w:rPr>
-          <w:sz w:val="44"/>
-        </w:rPr>
-      </w:pPr>
-      <w:r>
-        <w:lastRenderedPageBreak/>
-        <w:t>Task 3: Unit Tests (100 points)</w:t>
-      </w:r>
-    </w:p>
-    <w:p>
-      <w:r>
-        <w:t xml:space="preserve">You will receive a skeleton with three classes inside – </w:t>
-      </w:r>
-      <w:r>
-        <w:rPr>
-          <w:b/>
-        </w:rPr>
-        <w:t>Main</w:t>
-      </w:r>
-      <w:r>
-        <w:t xml:space="preserve">, </w:t>
-      </w:r>
-      <w:proofErr w:type="spellStart"/>
-      <w:r>
-        <w:rPr>
-          <w:b/>
-          <w:bCs/>
-        </w:rPr>
-        <w:t>Handball</w:t>
-      </w:r>
-      <w:r>
-        <w:rPr>
-          <w:b/>
-        </w:rPr>
-        <w:t>Player</w:t>
-      </w:r>
-      <w:proofErr w:type="spellEnd"/>
-      <w:r>
-        <w:rPr>
-          <w:b/>
-        </w:rPr>
-        <w:t>,</w:t>
-      </w:r>
-      <w:r>
-        <w:t xml:space="preserve"> and </w:t>
-      </w:r>
-      <w:r>
-        <w:rPr>
-          <w:b/>
-        </w:rPr>
-        <w:t>Team</w:t>
-      </w:r>
-      <w:r>
-        <w:t xml:space="preserve">. </w:t>
-      </w:r>
-      <w:r>
-        <w:rPr>
-          <w:b/>
-        </w:rPr>
-        <w:t>Team</w:t>
-      </w:r>
-      <w:r>
-        <w:t xml:space="preserve"> class will have some methods, fields, and constructors. Cover the whole class with the unit test to make sure that the class is working as intended.</w:t>
-      </w:r>
-      <w:r>
-        <w:rPr>
-          <w:lang w:val="bg-BG"/>
-        </w:rPr>
-        <w:t xml:space="preserve"> </w:t>
-      </w:r>
-      <w:proofErr w:type="spellStart"/>
-      <w:r>
-        <w:rPr>
-          <w:lang w:val="bg-BG"/>
-        </w:rPr>
-        <w:t>In</w:t>
-      </w:r>
-      <w:proofErr w:type="spellEnd"/>
-      <w:r>
-        <w:rPr>
-          <w:lang w:val="bg-BG"/>
-        </w:rPr>
-        <w:t xml:space="preserve"> </w:t>
-      </w:r>
-      <w:proofErr w:type="spellStart"/>
-      <w:r>
-        <w:rPr>
-          <w:lang w:val="bg-BG"/>
-        </w:rPr>
-        <w:t>Judge</w:t>
-      </w:r>
-      <w:proofErr w:type="spellEnd"/>
-      <w:r>
-        <w:rPr>
-          <w:lang w:val="bg-BG"/>
-        </w:rPr>
-        <w:t>,</w:t>
-      </w:r>
-      <w:r>
-        <w:rPr>
-          <w:lang w:val="bg-BG"/>
-        </w:rPr>
-        <w:t xml:space="preserve"> </w:t>
-      </w:r>
-      <w:proofErr w:type="spellStart"/>
-      <w:r>
-        <w:rPr>
-          <w:lang w:val="bg-BG"/>
-        </w:rPr>
-        <w:t>you</w:t>
-      </w:r>
-      <w:proofErr w:type="spellEnd"/>
-      <w:r>
-        <w:rPr>
-          <w:lang w:val="bg-BG"/>
-        </w:rPr>
-        <w:t xml:space="preserve"> </w:t>
-      </w:r>
-      <w:proofErr w:type="spellStart"/>
-      <w:r>
-        <w:rPr>
-          <w:lang w:val="bg-BG"/>
-        </w:rPr>
-        <w:t>upload</w:t>
-      </w:r>
-      <w:proofErr w:type="spellEnd"/>
-      <w:r>
-        <w:rPr>
-          <w:lang w:val="bg-BG"/>
-        </w:rPr>
-        <w:t xml:space="preserve"> </w:t>
-      </w:r>
-      <w:r>
-        <w:rPr>
-          <w:b/>
-          <w:lang w:val="bg-BG"/>
-        </w:rPr>
-        <w:t>.</w:t>
-      </w:r>
-      <w:proofErr w:type="spellStart"/>
-      <w:r>
-        <w:rPr>
-          <w:b/>
-          <w:lang w:val="bg-BG"/>
-        </w:rPr>
-        <w:t>zip</w:t>
-      </w:r>
-      <w:proofErr w:type="spellEnd"/>
-      <w:r>
-        <w:rPr>
-          <w:lang w:val="bg-BG"/>
-        </w:rPr>
-        <w:t xml:space="preserve"> </w:t>
-      </w:r>
-      <w:proofErr w:type="spellStart"/>
-      <w:r>
-        <w:rPr>
-          <w:lang w:val="bg-BG"/>
-        </w:rPr>
-        <w:t>to</w:t>
-      </w:r>
-      <w:proofErr w:type="spellEnd"/>
-      <w:r>
-        <w:rPr>
-          <w:lang w:val="bg-BG"/>
-        </w:rPr>
-        <w:t xml:space="preserve"> </w:t>
-      </w:r>
-      <w:r>
-        <w:rPr>
-          <w:b/>
-          <w:lang w:val="en-GB"/>
-        </w:rPr>
-        <w:t>handball</w:t>
-      </w:r>
-      <w:r>
-        <w:rPr>
-          <w:b/>
-          <w:lang w:val="bg-BG"/>
-        </w:rPr>
-        <w:t xml:space="preserve"> (</w:t>
-      </w:r>
-      <w:r>
-        <w:t>with</w:t>
-      </w:r>
-      <w:r>
-        <w:rPr>
-          <w:b/>
-        </w:rPr>
-        <w:t xml:space="preserve"> </w:t>
-      </w:r>
-      <w:proofErr w:type="spellStart"/>
-      <w:r>
-        <w:rPr>
-          <w:b/>
-        </w:rPr>
-        <w:t>TeamTests</w:t>
-      </w:r>
-      <w:proofErr w:type="spellEnd"/>
-      <w:r>
-        <w:rPr>
-          <w:b/>
-          <w:lang w:val="bg-BG"/>
-        </w:rPr>
-        <w:t xml:space="preserve"> </w:t>
-      </w:r>
-      <w:r>
-        <w:t>inside</w:t>
-      </w:r>
-      <w:r>
-        <w:rPr>
-          <w:b/>
-          <w:lang w:val="bg-BG"/>
-        </w:rPr>
-        <w:t>)</w:t>
-      </w:r>
-      <w:r>
-        <w:rPr>
-          <w:lang w:val="bg-BG"/>
-        </w:rPr>
-        <w:t xml:space="preserve"> </w:t>
-      </w:r>
-      <w:proofErr w:type="spellStart"/>
-      <w:r>
-        <w:rPr>
-          <w:lang w:val="bg-BG"/>
-        </w:rPr>
-        <w:t>from</w:t>
-      </w:r>
-      <w:proofErr w:type="spellEnd"/>
-      <w:r>
-        <w:rPr>
-          <w:lang w:val="bg-BG"/>
-        </w:rPr>
-        <w:t xml:space="preserve"> </w:t>
-      </w:r>
-      <w:proofErr w:type="spellStart"/>
-      <w:r>
-        <w:rPr>
-          <w:lang w:val="bg-BG"/>
-        </w:rPr>
-        <w:t>the</w:t>
-      </w:r>
-      <w:proofErr w:type="spellEnd"/>
-      <w:r>
-        <w:rPr>
-          <w:lang w:val="bg-BG"/>
-        </w:rPr>
-        <w:t xml:space="preserve"> </w:t>
-      </w:r>
-      <w:proofErr w:type="spellStart"/>
-      <w:r>
-        <w:rPr>
-          <w:b/>
-          <w:lang w:val="bg-BG"/>
-        </w:rPr>
-        <w:t>skeleton</w:t>
-      </w:r>
-      <w:proofErr w:type="spellEnd"/>
-      <w:r>
-        <w:rPr>
-          <w:lang w:val="bg-BG"/>
-        </w:rPr>
-        <w:t>.</w:t>
-      </w:r>
-    </w:p>
+    <w:p/>
     <w:sectPr>
       <w:headerReference w:type="default" r:id="rId15"/>
       <w:footerReference w:type="default" r:id="rId16"/>
@@ -13406,7 +12930,7 @@
 </file>
 
 <file path=word/endnotes.xml><?xml version="1.0" encoding="utf-8"?>
-<w:endnotes xmlns:wpc="http://schemas.microsoft.com/office/word/2010/wordprocessingCanvas" xmlns:cx="http://schemas.microsoft.com/office/drawing/2014/chartex" xmlns:cx1="http://schemas.microsoft.com/office/drawing/2015/9/8/chartex" xmlns:cx2="http://schemas.microsoft.com/office/drawing/2015/10/21/chartex" xmlns:cx3="http://schemas.microsoft.com/office/drawing/2016/5/9/chartex" xmlns:cx4="http://schemas.microsoft.com/office/drawing/2016/5/10/chartex" xmlns:cx5="http://schemas.microsoft.com/office/drawing/2016/5/11/chartex" xmlns:cx6="http://schemas.microsoft.com/office/drawing/2016/5/12/chartex" xmlns:cx7="http://schemas.microsoft.com/office/drawing/2016/5/13/chartex" xmlns:cx8="http://schemas.microsoft.com/office/drawing/2016/5/14/chartex" xmlns:mc="http://schemas.openxmlformats.org/markup-compatibility/2006" xmlns:aink="http://schemas.microsoft.com/office/drawing/2016/ink" xmlns:am3d="http://schemas.microsoft.com/office/drawing/2017/model3d" xmlns:o="urn:schemas-microsoft-com:office:office" xmlns:oel="http://schemas.microsoft.com/office/2019/extlst" xmlns:r="http://schemas.openxmlformats.org/officeDocument/2006/relationships" xmlns:m="http://schemas.openxmlformats.org/officeDocument/2006/math" xmlns:v="urn:schemas-microsoft-com:vml" xmlns:wp14="http://schemas.microsoft.com/office/word/2010/wordprocessingDrawing" xmlns:wp="http://schemas.openxmlformats.org/drawingml/2006/wordprocessingDrawing" xmlns:w10="urn:schemas-microsoft-com:office:word" xmlns:w="http://schemas.openxmlformats.org/wordprocessingml/2006/main" xmlns:w14="http://schemas.microsoft.com/office/word/2010/wordml" xmlns:w15="http://schemas.microsoft.com/office/word/2012/wordml" xmlns:w16cex="http://schemas.microsoft.com/office/word/2018/wordml/cex" xmlns:w16cid="http://schemas.microsoft.com/office/word/2016/wordml/cid" xmlns:w16="http://schemas.microsoft.com/office/word/2018/wordml" xmlns:w16sdtdh="http://schemas.microsoft.com/office/word/2020/wordml/sdtdatahash" xmlns:w16se="http://schemas.microsoft.com/office/word/2015/wordml/symex" xmlns:wpg="http://schemas.microsoft.com/office/word/2010/wordprocessingGroup" xmlns:wpi="http://schemas.microsoft.com/office/word/2010/wordprocessingInk" xmlns:wne="http://schemas.microsoft.com/office/word/2006/wordml" xmlns:wps="http://schemas.microsoft.com/office/word/2010/wordprocessingShape" mc:Ignorable="w14 w15 w16se w16cid w16 w16cex w16sdtdh wp14">
+<w:endnotes xmlns:wpc="http://schemas.microsoft.com/office/word/2010/wordprocessingCanvas" xmlns:cx="http://schemas.microsoft.com/office/drawing/2014/chartex" xmlns:cx1="http://schemas.microsoft.com/office/drawing/2015/9/8/chartex" xmlns:mc="http://schemas.openxmlformats.org/markup-compatibility/2006" xmlns:o="urn:schemas-microsoft-com:office:office" xmlns:r="http://schemas.openxmlformats.org/officeDocument/2006/relationships" xmlns:m="http://schemas.openxmlformats.org/officeDocument/2006/math" xmlns:v="urn:schemas-microsoft-com:vml" xmlns:wp14="http://schemas.microsoft.com/office/word/2010/wordprocessingDrawing" xmlns:wp="http://schemas.openxmlformats.org/drawingml/2006/wordprocessingDrawing" xmlns:w10="urn:schemas-microsoft-com:office:word" xmlns:w="http://schemas.openxmlformats.org/wordprocessingml/2006/main" xmlns:w14="http://schemas.microsoft.com/office/word/2010/wordml" xmlns:w15="http://schemas.microsoft.com/office/word/2012/wordml" xmlns:w16se="http://schemas.microsoft.com/office/word/2015/wordml/symex" xmlns:wpg="http://schemas.microsoft.com/office/word/2010/wordprocessingGroup" xmlns:wpi="http://schemas.microsoft.com/office/word/2010/wordprocessingInk" xmlns:wne="http://schemas.microsoft.com/office/word/2006/wordml" xmlns:wps="http://schemas.microsoft.com/office/word/2010/wordprocessingShape" mc:Ignorable="w14 w15 w16se wp14">
   <w:endnote w:type="separator" w:id="-1">
     <w:p>
       <w:pPr>
@@ -13431,15 +12955,14 @@
 </file>
 
 <file path=word/footer1.xml><?xml version="1.0" encoding="utf-8"?>
-<w:ftr xmlns:wpc="http://schemas.microsoft.com/office/word/2010/wordprocessingCanvas" xmlns:cx="http://schemas.microsoft.com/office/drawing/2014/chartex" xmlns:cx1="http://schemas.microsoft.com/office/drawing/2015/9/8/chartex" xmlns:cx2="http://schemas.microsoft.com/office/drawing/2015/10/21/chartex" xmlns:cx3="http://schemas.microsoft.com/office/drawing/2016/5/9/chartex" xmlns:cx4="http://schemas.microsoft.com/office/drawing/2016/5/10/chartex" xmlns:cx5="http://schemas.microsoft.com/office/drawing/2016/5/11/chartex" xmlns:cx6="http://schemas.microsoft.com/office/drawing/2016/5/12/chartex" xmlns:cx7="http://schemas.microsoft.com/office/drawing/2016/5/13/chartex" xmlns:cx8="http://schemas.microsoft.com/office/drawing/2016/5/14/chartex" xmlns:mc="http://schemas.openxmlformats.org/markup-compatibility/2006" xmlns:aink="http://schemas.microsoft.com/office/drawing/2016/ink" xmlns:am3d="http://schemas.microsoft.com/office/drawing/2017/model3d" xmlns:o="urn:schemas-microsoft-com:office:office" xmlns:oel="http://schemas.microsoft.com/office/2019/extlst" xmlns:r="http://schemas.openxmlformats.org/officeDocument/2006/relationships" xmlns:m="http://schemas.openxmlformats.org/officeDocument/2006/math" xmlns:v="urn:schemas-microsoft-com:vml" xmlns:wp14="http://schemas.microsoft.com/office/word/2010/wordprocessingDrawing" xmlns:wp="http://schemas.openxmlformats.org/drawingml/2006/wordprocessingDrawing" xmlns:w10="urn:schemas-microsoft-com:office:word" xmlns:w="http://schemas.openxmlformats.org/wordprocessingml/2006/main" xmlns:w14="http://schemas.microsoft.com/office/word/2010/wordml" xmlns:w15="http://schemas.microsoft.com/office/word/2012/wordml" xmlns:w16cex="http://schemas.microsoft.com/office/word/2018/wordml/cex" xmlns:w16cid="http://schemas.microsoft.com/office/word/2016/wordml/cid" xmlns:w16="http://schemas.microsoft.com/office/word/2018/wordml" xmlns:w16sdtdh="http://schemas.microsoft.com/office/word/2020/wordml/sdtdatahash" xmlns:w16se="http://schemas.microsoft.com/office/word/2015/wordml/symex" xmlns:wpg="http://schemas.microsoft.com/office/word/2010/wordprocessingGroup" xmlns:wpi="http://schemas.microsoft.com/office/word/2010/wordprocessingInk" xmlns:wne="http://schemas.microsoft.com/office/word/2006/wordml" xmlns:wps="http://schemas.microsoft.com/office/word/2010/wordprocessingShape" mc:Ignorable="w14 w15 w16se w16cid w16 w16cex w16sdtdh wp14">
+<w:ftr xmlns:wpc="http://schemas.microsoft.com/office/word/2010/wordprocessingCanvas" xmlns:cx="http://schemas.microsoft.com/office/drawing/2014/chartex" xmlns:cx1="http://schemas.microsoft.com/office/drawing/2015/9/8/chartex" xmlns:mc="http://schemas.openxmlformats.org/markup-compatibility/2006" xmlns:o="urn:schemas-microsoft-com:office:office" xmlns:r="http://schemas.openxmlformats.org/officeDocument/2006/relationships" xmlns:m="http://schemas.openxmlformats.org/officeDocument/2006/math" xmlns:v="urn:schemas-microsoft-com:vml" xmlns:wp14="http://schemas.microsoft.com/office/word/2010/wordprocessingDrawing" xmlns:wp="http://schemas.openxmlformats.org/drawingml/2006/wordprocessingDrawing" xmlns:w10="urn:schemas-microsoft-com:office:word" xmlns:w="http://schemas.openxmlformats.org/wordprocessingml/2006/main" xmlns:w14="http://schemas.microsoft.com/office/word/2010/wordml" xmlns:w15="http://schemas.microsoft.com/office/word/2012/wordml" xmlns:w16se="http://schemas.microsoft.com/office/word/2015/wordml/symex" xmlns:wpg="http://schemas.microsoft.com/office/word/2010/wordprocessingGroup" xmlns:wpi="http://schemas.microsoft.com/office/word/2010/wordprocessingInk" xmlns:wne="http://schemas.microsoft.com/office/word/2006/wordml" xmlns:wps="http://schemas.microsoft.com/office/word/2010/wordprocessingShape" mc:Ignorable="w14 w15 w16se wp14">
   <w:p>
     <w:pPr>
-      <w:pStyle w:val="a5"/>
+      <w:pStyle w:val="Footer"/>
     </w:pPr>
     <w:r>
       <w:rPr>
         <w:noProof/>
-        <w:lang w:val="en-GB" w:eastAsia="en-GB"/>
       </w:rPr>
       <mc:AlternateContent>
         <mc:Choice Requires="wps">
@@ -13504,7 +13027,7 @@
             </wp:anchor>
           </w:drawing>
         </mc:Choice>
-        <mc:Fallback>
+        <mc:Fallback xmlns:cx2="http://schemas.microsoft.com/office/drawing/2015/10/21/chartex" xmlns:cx3="http://schemas.microsoft.com/office/drawing/2016/5/9/chartex" xmlns:cx4="http://schemas.microsoft.com/office/drawing/2016/5/10/chartex" xmlns:cx5="http://schemas.microsoft.com/office/drawing/2016/5/11/chartex" xmlns:cx6="http://schemas.microsoft.com/office/drawing/2016/5/12/chartex" xmlns:cx7="http://schemas.microsoft.com/office/drawing/2016/5/13/chartex" xmlns:cx8="http://schemas.microsoft.com/office/drawing/2016/5/14/chartex" xmlns:aink="http://schemas.microsoft.com/office/drawing/2016/ink" xmlns:am3d="http://schemas.microsoft.com/office/drawing/2017/model3d" xmlns:oel="http://schemas.microsoft.com/office/2019/extlst" xmlns:w16cex="http://schemas.microsoft.com/office/word/2018/wordml/cex" xmlns:w16cid="http://schemas.microsoft.com/office/word/2016/wordml/cid" xmlns:w16="http://schemas.microsoft.com/office/word/2018/wordml" xmlns:w16sdtdh="http://schemas.microsoft.com/office/word/2020/wordml/sdtdatahash">
           <w:pict>
             <v:line w14:anchorId="4E53B246" id="Straight Connector 19" o:spid="_x0000_s1026" style="position:absolute;flip:y;z-index:251659264;visibility:visible;mso-wrap-style:square;mso-width-percent:0;mso-height-percent:0;mso-wrap-distance-left:9pt;mso-wrap-distance-top:0;mso-wrap-distance-right:9pt;mso-wrap-distance-bottom:0;mso-position-horizontal:absolute;mso-position-horizontal-relative:text;mso-position-vertical:absolute;mso-position-vertical-relative:text;mso-width-percent:0;mso-height-percent:0;mso-width-relative:page;mso-height-relative:page" from="-.1pt,17.2pt" to="520.7pt,17.2pt" o:gfxdata="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" strokecolor="#974706 [1609]" strokeweight="1pt">
               <v:stroke endcap="round"/>
@@ -13516,12 +13039,11 @@
   </w:p>
   <w:p>
     <w:pPr>
-      <w:pStyle w:val="a5"/>
+      <w:pStyle w:val="Footer"/>
     </w:pPr>
     <w:r>
       <w:rPr>
         <w:noProof/>
-        <w:lang w:val="en-GB" w:eastAsia="en-GB"/>
       </w:rPr>
       <mc:AlternateContent>
         <mc:Choice Requires="wps">
@@ -13616,7 +13138,7 @@
                               <w:sz w:val="18"/>
                               <w:szCs w:val="18"/>
                             </w:rPr>
-                            <w:t>8</w:t>
+                            <w:t>1</w:t>
                           </w:r>
                           <w:r>
                             <w:rPr>
@@ -13695,7 +13217,7 @@
               <v:stroke joinstyle="miter"/>
               <v:path gradientshapeok="t" o:connecttype="rect"/>
             </v:shapetype>
-            <v:shape id="Text Box 4" o:spid="_x0000_s1026" type="#_x0000_t202" style="position:absolute;margin-left:422.15pt;margin-top:23.05pt;width:70.9pt;height:15.9pt;z-index:251662336;visibility:visible;mso-wrap-style:square;mso-width-percent:0;mso-height-percent:0;mso-wrap-distance-left:9pt;mso-wrap-distance-top:0;mso-wrap-distance-right:9pt;mso-wrap-distance-bottom:0;mso-position-horizontal:absolute;mso-position-horizontal-relative:text;mso-position-vertical:absolute;mso-position-vertical-relative:text;mso-width-percent:0;mso-height-percent:0;mso-width-relative:page;mso-height-relative:page;v-text-anchor:middle" o:gfxdata="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" filled="f" stroked="f" strokeweight=".5pt">
+            <v:shape id="Text Box 4" o:spid="_x0000_s1026" type="#_x0000_t202" style="position:absolute;margin-left:422.15pt;margin-top:23.05pt;width:70.9pt;height:15.9pt;z-index:251662336;visibility:visible;mso-wrap-style:square;mso-width-percent:0;mso-height-percent:0;mso-wrap-distance-left:9pt;mso-wrap-distance-top:0;mso-wrap-distance-right:9pt;mso-wrap-distance-bottom:0;mso-position-horizontal:absolute;mso-position-horizontal-relative:text;mso-position-vertical:absolute;mso-position-vertical-relative:text;mso-width-percent:0;mso-height-percent:0;mso-width-relative:page;mso-height-relative:page;v-text-anchor:middle" o:gfxdata="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" filled="f" stroked="f" strokeweight=".5pt">
               <v:textbox inset="0,0,0,0">
                 <w:txbxContent>
                   <w:p>
@@ -13741,7 +13263,7 @@
                         <w:sz w:val="18"/>
                         <w:szCs w:val="18"/>
                       </w:rPr>
-                      <w:t>8</w:t>
+                      <w:t>1</w:t>
                     </w:r>
                     <w:r>
                       <w:rPr>
@@ -13804,7 +13326,6 @@
     <w:r>
       <w:rPr>
         <w:noProof/>
-        <w:lang w:val="en-GB" w:eastAsia="en-GB"/>
       </w:rPr>
       <mc:AlternateContent>
         <mc:Choice Requires="wps">
@@ -13856,7 +13377,7 @@
                               <w:szCs w:val="17"/>
                             </w:rPr>
                           </w:pPr>
-                          <w:bookmarkStart w:id="1" w:name="_Hlk24191091"/>
+                          <w:bookmarkStart w:id="2" w:name="_Hlk24191091"/>
                           <w:r>
                             <w:rPr>
                               <w:sz w:val="17"/>
@@ -13883,7 +13404,7 @@
                           <w:hyperlink r:id="rId1" w:history="1">
                             <w:r>
                               <w:rPr>
-                                <w:rStyle w:val="a9"/>
+                                <w:rStyle w:val="Hyperlink"/>
                                 <w:color w:val="0882DE"/>
                                 <w:sz w:val="17"/>
                                 <w:szCs w:val="17"/>
@@ -13892,7 +13413,7 @@
                             </w:r>
                             <w:r>
                               <w:rPr>
-                                <w:rStyle w:val="a9"/>
+                                <w:rStyle w:val="Hyperlink"/>
                                 <w:color w:val="0882DE"/>
                                 <w:sz w:val="17"/>
                                 <w:szCs w:val="17"/>
@@ -13901,7 +13422,7 @@
                             </w:r>
                             <w:r>
                               <w:rPr>
-                                <w:rStyle w:val="a9"/>
+                                <w:rStyle w:val="Hyperlink"/>
                                 <w:color w:val="0882DE"/>
                                 <w:sz w:val="17"/>
                                 <w:szCs w:val="17"/>
@@ -13917,7 +13438,7 @@
                             <w:t>. Copyrighted document. Unauthorized copy, reproduction or use is not permitted.</w:t>
                           </w:r>
                         </w:p>
-                        <w:bookmarkEnd w:id="1"/>
+                        <w:bookmarkEnd w:id="2"/>
                         <w:p>
                           <w:pPr>
                             <w:spacing w:line="240" w:lineRule="auto"/>
@@ -13932,7 +13453,6 @@
                               <w:noProof/>
                               <w:sz w:val="18"/>
                               <w:szCs w:val="18"/>
-                              <w:lang w:val="en-GB" w:eastAsia="en-GB"/>
                             </w:rPr>
                             <w:drawing>
                               <wp:inline distT="0" distB="0" distL="0" distR="0" wp14:anchorId="3F0C18EF" wp14:editId="4E25703A">
@@ -13999,7 +13519,6 @@
                               <w:noProof/>
                               <w:sz w:val="18"/>
                               <w:szCs w:val="18"/>
-                              <w:lang w:val="en-GB" w:eastAsia="en-GB"/>
                             </w:rPr>
                             <w:drawing>
                               <wp:inline distT="0" distB="0" distL="0" distR="0" wp14:anchorId="0D4F2E06" wp14:editId="31A56490">
@@ -14066,7 +13585,6 @@
                               <w:noProof/>
                               <w:sz w:val="18"/>
                               <w:szCs w:val="18"/>
-                              <w:lang w:val="en-GB" w:eastAsia="en-GB"/>
                             </w:rPr>
                             <w:drawing>
                               <wp:inline distT="0" distB="0" distL="0" distR="0" wp14:anchorId="310FAD9F" wp14:editId="41848746">
@@ -14120,7 +13638,6 @@
                               <w:noProof/>
                               <w:sz w:val="18"/>
                               <w:szCs w:val="18"/>
-                              <w:lang w:val="en-GB" w:eastAsia="en-GB"/>
                             </w:rPr>
                             <w:drawing>
                               <wp:inline distT="0" distB="0" distL="0" distR="0" wp14:anchorId="14467275" wp14:editId="6DA1A6CD">
@@ -14150,7 +13667,7 @@
                                               <a14:useLocalDpi xmlns:a14="http://schemas.microsoft.com/office/drawing/2010/main" val="0"/>
                                             </a:ext>
                                             <a:ext uri="{837473B0-CC2E-450A-ABE3-18F120FF3D39}">
-                                              <a1611:picAttrSrcUrl xmlns:a1611="http://schemas.microsoft.com/office/drawing/2016/11/main" r:id="rId10"/>
+                                              <a1611:picAttrSrcUrl xmlns="" xmlns:cx2="http://schemas.microsoft.com/office/drawing/2015/10/21/chartex" xmlns:cx3="http://schemas.microsoft.com/office/drawing/2016/5/9/chartex" xmlns:cx4="http://schemas.microsoft.com/office/drawing/2016/5/10/chartex" xmlns:cx5="http://schemas.microsoft.com/office/drawing/2016/5/11/chartex" xmlns:cx6="http://schemas.microsoft.com/office/drawing/2016/5/12/chartex" xmlns:cx7="http://schemas.microsoft.com/office/drawing/2016/5/13/chartex" xmlns:cx8="http://schemas.microsoft.com/office/drawing/2016/5/14/chartex" xmlns:aink="http://schemas.microsoft.com/office/drawing/2016/ink" xmlns:am3d="http://schemas.microsoft.com/office/drawing/2017/model3d" xmlns:o="urn:schemas-microsoft-com:office:office" xmlns:oel="http://schemas.microsoft.com/office/2019/extlst" xmlns:v="urn:schemas-microsoft-com:vml" xmlns:w10="urn:schemas-microsoft-com:office:word" xmlns:w="http://schemas.openxmlformats.org/wordprocessingml/2006/main" xmlns:w16cex="http://schemas.microsoft.com/office/word/2018/wordml/cex" xmlns:w16cid="http://schemas.microsoft.com/office/word/2016/wordml/cid" xmlns:w16="http://schemas.microsoft.com/office/word/2018/wordml" xmlns:w16sdtdh="http://schemas.microsoft.com/office/word/2020/wordml/sdtdatahash" xmlns:a1611="http://schemas.microsoft.com/office/drawing/2016/11/main" r:id="rId10"/>
                                             </a:ext>
                                           </a:extLst>
                                         </a:blip>
@@ -14190,7 +13707,6 @@
                               <w:noProof/>
                               <w:sz w:val="18"/>
                               <w:szCs w:val="18"/>
-                              <w:lang w:val="en-GB" w:eastAsia="en-GB"/>
                             </w:rPr>
                             <w:drawing>
                               <wp:inline distT="0" distB="0" distL="0" distR="0" wp14:anchorId="6D88FE6E" wp14:editId="3B95BAD2">
@@ -14244,7 +13760,6 @@
                               <w:noProof/>
                               <w:sz w:val="18"/>
                               <w:szCs w:val="18"/>
-                              <w:lang w:val="en-GB" w:eastAsia="en-GB"/>
                             </w:rPr>
                             <w:drawing>
                               <wp:inline distT="0" distB="0" distL="0" distR="0" wp14:anchorId="7A2CE3AD" wp14:editId="27275870">
@@ -14298,7 +13813,6 @@
                               <w:noProof/>
                               <w:sz w:val="18"/>
                               <w:szCs w:val="18"/>
-                              <w:lang w:val="en-GB" w:eastAsia="en-GB"/>
                             </w:rPr>
                             <w:drawing>
                               <wp:inline distT="0" distB="0" distL="0" distR="0" wp14:anchorId="2B788C71" wp14:editId="4AB09707">
@@ -14368,7 +13882,6 @@
                               <w:noProof/>
                               <w:sz w:val="18"/>
                               <w:szCs w:val="18"/>
-                              <w:lang w:val="en-GB" w:eastAsia="en-GB"/>
                             </w:rPr>
                             <w:drawing>
                               <wp:inline distT="0" distB="0" distL="0" distR="0" wp14:anchorId="739EC86C" wp14:editId="2D7BD21E">
@@ -14435,7 +13948,6 @@
                               <w:noProof/>
                               <w:sz w:val="18"/>
                               <w:szCs w:val="18"/>
-                              <w:lang w:val="en-GB" w:eastAsia="en-GB"/>
                             </w:rPr>
                             <w:drawing>
                               <wp:inline distT="0" distB="0" distL="0" distR="0" wp14:anchorId="02389E8C" wp14:editId="51270593">
@@ -14495,7 +14007,7 @@
             </wp:anchor>
           </w:drawing>
         </mc:Choice>
-        <mc:Fallback>
+        <mc:Fallback xmlns:cx2="http://schemas.microsoft.com/office/drawing/2015/10/21/chartex" xmlns:cx3="http://schemas.microsoft.com/office/drawing/2016/5/9/chartex" xmlns:cx4="http://schemas.microsoft.com/office/drawing/2016/5/10/chartex" xmlns:cx5="http://schemas.microsoft.com/office/drawing/2016/5/11/chartex" xmlns:cx6="http://schemas.microsoft.com/office/drawing/2016/5/12/chartex" xmlns:cx7="http://schemas.microsoft.com/office/drawing/2016/5/13/chartex" xmlns:cx8="http://schemas.microsoft.com/office/drawing/2016/5/14/chartex" xmlns:aink="http://schemas.microsoft.com/office/drawing/2016/ink" xmlns:am3d="http://schemas.microsoft.com/office/drawing/2017/model3d" xmlns:oel="http://schemas.microsoft.com/office/2019/extlst" xmlns:w16cex="http://schemas.microsoft.com/office/word/2018/wordml/cex" xmlns:w16cid="http://schemas.microsoft.com/office/word/2016/wordml/cid" xmlns:w16="http://schemas.microsoft.com/office/word/2018/wordml" xmlns:w16sdtdh="http://schemas.microsoft.com/office/word/2020/wordml/sdtdatahash">
           <w:pict>
             <v:shape w14:anchorId="17BFA24E" id="Text Box 16" o:spid="_x0000_s1027" type="#_x0000_t202" style="position:absolute;margin-left:107.45pt;margin-top:2.3pt;width:411.4pt;height:40.45pt;z-index:251660288;visibility:visible;mso-wrap-style:square;mso-width-percent:0;mso-height-percent:0;mso-wrap-distance-left:9pt;mso-wrap-distance-top:0;mso-wrap-distance-right:9pt;mso-wrap-distance-bottom:0;mso-position-horizontal:absolute;mso-position-horizontal-relative:text;mso-position-vertical:absolute;mso-position-vertical-relative:text;mso-width-percent:0;mso-height-percent:0;mso-width-relative:page;mso-height-relative:page;v-text-anchor:top" o:gfxdata="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" filled="f" stroked="f">
               <v:textbox inset=".5mm,1.2mm,.5mm,.5mm">
@@ -14591,7 +14103,7 @@
                           <wp:extent cx="180000" cy="180000"/>
                           <wp:effectExtent l="0" t="0" r="0" b="0"/>
                           <wp:docPr id="3" name="Picture 3">
-                            <a:hlinkClick xmlns:a="http://schemas.openxmlformats.org/drawingml/2006/main" r:id="rId2"/>
+                            <a:hlinkClick xmlns:a="http://schemas.openxmlformats.org/drawingml/2006/main" r:id="rId22"/>
                           </wp:docPr>
                           <wp:cNvGraphicFramePr>
                             <a:graphicFrameLocks xmlns:a="http://schemas.openxmlformats.org/drawingml/2006/main" noChangeAspect="1"/>
@@ -14601,14 +14113,14 @@
                               <pic:pic xmlns:pic="http://schemas.openxmlformats.org/drawingml/2006/picture">
                                 <pic:nvPicPr>
                                   <pic:cNvPr id="3" name="Picture 3">
-                                    <a:hlinkClick r:id="rId2"/>
+                                    <a:hlinkClick r:id="rId22"/>
                                   </pic:cNvPr>
                                   <pic:cNvPicPr>
                                     <a:picLocks noChangeAspect="1" noChangeArrowheads="1"/>
                                   </pic:cNvPicPr>
                                 </pic:nvPicPr>
                                 <pic:blipFill>
-                                  <a:blip r:embed="rId3">
+                                  <a:blip r:embed="rId23">
                                     <a:extLst>
                                       <a:ext uri="{28A0092B-C50C-407E-A947-70E740481C1C}">
                                         <a14:useLocalDpi xmlns:a14="http://schemas.microsoft.com/office/drawing/2010/main" val="0"/>
@@ -14658,7 +14170,7 @@
                           <wp:extent cx="180000" cy="180000"/>
                           <wp:effectExtent l="0" t="0" r="0" b="0"/>
                           <wp:docPr id="2" name="Picture 2">
-                            <a:hlinkClick xmlns:a="http://schemas.openxmlformats.org/drawingml/2006/main" r:id="rId4"/>
+                            <a:hlinkClick xmlns:a="http://schemas.openxmlformats.org/drawingml/2006/main" r:id="rId24"/>
                           </wp:docPr>
                           <wp:cNvGraphicFramePr>
                             <a:graphicFrameLocks xmlns:a="http://schemas.openxmlformats.org/drawingml/2006/main" noChangeAspect="1"/>
@@ -14668,14 +14180,14 @@
                               <pic:pic xmlns:pic="http://schemas.openxmlformats.org/drawingml/2006/picture">
                                 <pic:nvPicPr>
                                   <pic:cNvPr id="2" name="Picture 2">
-                                    <a:hlinkClick r:id="rId4"/>
+                                    <a:hlinkClick r:id="rId24"/>
                                   </pic:cNvPr>
                                   <pic:cNvPicPr>
                                     <a:picLocks noChangeAspect="1" noChangeArrowheads="1"/>
                                   </pic:cNvPicPr>
                                 </pic:nvPicPr>
                                 <pic:blipFill>
-                                  <a:blip r:embed="rId5">
+                                  <a:blip r:embed="rId25">
                                     <a:extLst>
                                       <a:ext uri="{28A0092B-C50C-407E-A947-70E740481C1C}">
                                         <a14:useLocalDpi xmlns:a14="http://schemas.microsoft.com/office/drawing/2010/main" val="0"/>
@@ -14725,7 +14237,7 @@
                           <wp:extent cx="180000" cy="180000"/>
                           <wp:effectExtent l="0" t="0" r="0" b="0"/>
                           <wp:docPr id="5" name="Picture 5" title="Software University @ Facebook">
-                            <a:hlinkClick xmlns:a="http://schemas.openxmlformats.org/drawingml/2006/main" r:id="rId6"/>
+                            <a:hlinkClick xmlns:a="http://schemas.openxmlformats.org/drawingml/2006/main" r:id="rId26"/>
                           </wp:docPr>
                           <wp:cNvGraphicFramePr>
                             <a:graphicFrameLocks xmlns:a="http://schemas.openxmlformats.org/drawingml/2006/main" noChangeAspect="1"/>
@@ -14735,12 +14247,12 @@
                               <pic:pic xmlns:pic="http://schemas.openxmlformats.org/drawingml/2006/picture">
                                 <pic:nvPicPr>
                                   <pic:cNvPr id="5" name="Picture 5" title="Software University @ Facebook">
-                                    <a:hlinkClick r:id="rId6"/>
+                                    <a:hlinkClick r:id="rId26"/>
                                   </pic:cNvPr>
                                   <pic:cNvPicPr/>
                                 </pic:nvPicPr>
                                 <pic:blipFill>
-                                  <a:blip r:embed="rId7"/>
+                                  <a:blip r:embed="rId27"/>
                                   <a:stretch>
                                     <a:fillRect/>
                                   </a:stretch>
@@ -14779,7 +14291,7 @@
                           <wp:extent cx="180000" cy="180000"/>
                           <wp:effectExtent l="0" t="0" r="0" b="0"/>
                           <wp:docPr id="20" name="Picture 20">
-                            <a:hlinkClick xmlns:a="http://schemas.openxmlformats.org/drawingml/2006/main" r:id="rId8"/>
+                            <a:hlinkClick xmlns:a="http://schemas.openxmlformats.org/drawingml/2006/main" r:id="rId28"/>
                           </wp:docPr>
                           <wp:cNvGraphicFramePr>
                             <a:graphicFrameLocks xmlns:a="http://schemas.openxmlformats.org/drawingml/2006/main" noChangeAspect="1"/>
@@ -14789,14 +14301,14 @@
                               <pic:pic xmlns:pic="http://schemas.openxmlformats.org/drawingml/2006/picture">
                                 <pic:nvPicPr>
                                   <pic:cNvPr id="20" name="Picture 20">
-                                    <a:hlinkClick r:id="rId8"/>
+                                    <a:hlinkClick r:id="rId28"/>
                                   </pic:cNvPr>
                                   <pic:cNvPicPr>
                                     <a:picLocks noChangeAspect="1" noChangeArrowheads="1"/>
                                   </pic:cNvPicPr>
                                 </pic:nvPicPr>
                                 <pic:blipFill>
-                                  <a:blip r:embed="rId9">
+                                  <a:blip r:embed="rId29">
                                     <a:extLst>
                                       <a:ext uri="{28A0092B-C50C-407E-A947-70E740481C1C}">
                                         <a14:useLocalDpi xmlns:a14="http://schemas.microsoft.com/office/drawing/2010/main" val="0"/>
@@ -14849,7 +14361,7 @@
                           <wp:extent cx="180000" cy="180000"/>
                           <wp:effectExtent l="0" t="0" r="0" b="0"/>
                           <wp:docPr id="7" name="Picture 7" title="Software University @ Twitter">
-                            <a:hlinkClick xmlns:a="http://schemas.openxmlformats.org/drawingml/2006/main" r:id="rId11"/>
+                            <a:hlinkClick xmlns:a="http://schemas.openxmlformats.org/drawingml/2006/main" r:id="rId30"/>
                           </wp:docPr>
                           <wp:cNvGraphicFramePr>
                             <a:graphicFrameLocks xmlns:a="http://schemas.openxmlformats.org/drawingml/2006/main" noChangeAspect="1"/>
@@ -14859,12 +14371,12 @@
                               <pic:pic xmlns:pic="http://schemas.openxmlformats.org/drawingml/2006/picture">
                                 <pic:nvPicPr>
                                   <pic:cNvPr id="7" name="Picture 7" title="Software University @ Twitter">
-                                    <a:hlinkClick r:id="rId11"/>
+                                    <a:hlinkClick r:id="rId30"/>
                                   </pic:cNvPr>
                                   <pic:cNvPicPr/>
                                 </pic:nvPicPr>
                                 <pic:blipFill>
-                                  <a:blip r:embed="rId12"/>
+                                  <a:blip r:embed="rId31"/>
                                   <a:stretch>
                                     <a:fillRect/>
                                   </a:stretch>
@@ -14903,7 +14415,7 @@
                           <wp:extent cx="180000" cy="180000"/>
                           <wp:effectExtent l="0" t="0" r="0" b="0"/>
                           <wp:docPr id="17" name="Picture 17" title="Software University @ YouTube">
-                            <a:hlinkClick xmlns:a="http://schemas.openxmlformats.org/drawingml/2006/main" r:id="rId13"/>
+                            <a:hlinkClick xmlns:a="http://schemas.openxmlformats.org/drawingml/2006/main" r:id="rId32"/>
                           </wp:docPr>
                           <wp:cNvGraphicFramePr>
                             <a:graphicFrameLocks xmlns:a="http://schemas.openxmlformats.org/drawingml/2006/main" noChangeAspect="1"/>
@@ -14913,12 +14425,12 @@
                               <pic:pic xmlns:pic="http://schemas.openxmlformats.org/drawingml/2006/picture">
                                 <pic:nvPicPr>
                                   <pic:cNvPr id="17" name="Picture 17" title="Software University @ YouTube">
-                                    <a:hlinkClick r:id="rId13"/>
+                                    <a:hlinkClick r:id="rId32"/>
                                   </pic:cNvPr>
                                   <pic:cNvPicPr/>
                                 </pic:nvPicPr>
                                 <pic:blipFill>
-                                  <a:blip r:embed="rId14"/>
+                                  <a:blip r:embed="rId33"/>
                                   <a:stretch>
                                     <a:fillRect/>
                                   </a:stretch>
@@ -14957,7 +14469,7 @@
                           <wp:extent cx="180000" cy="180000"/>
                           <wp:effectExtent l="0" t="0" r="0" b="0"/>
                           <wp:docPr id="21" name="Picture 21">
-                            <a:hlinkClick xmlns:a="http://schemas.openxmlformats.org/drawingml/2006/main" r:id="rId15"/>
+                            <a:hlinkClick xmlns:a="http://schemas.openxmlformats.org/drawingml/2006/main" r:id="rId34"/>
                           </wp:docPr>
                           <wp:cNvGraphicFramePr>
                             <a:graphicFrameLocks xmlns:a="http://schemas.openxmlformats.org/drawingml/2006/main" noChangeAspect="1"/>
@@ -14967,14 +14479,14 @@
                               <pic:pic xmlns:pic="http://schemas.openxmlformats.org/drawingml/2006/picture">
                                 <pic:nvPicPr>
                                   <pic:cNvPr id="21" name="Picture 21">
-                                    <a:hlinkClick r:id="rId15"/>
+                                    <a:hlinkClick r:id="rId34"/>
                                   </pic:cNvPr>
                                   <pic:cNvPicPr>
                                     <a:picLocks noChangeAspect="1" noChangeArrowheads="1"/>
                                   </pic:cNvPicPr>
                                 </pic:nvPicPr>
                                 <pic:blipFill rotWithShape="1">
-                                  <a:blip r:embed="rId16">
+                                  <a:blip r:embed="rId35">
                                     <a:extLst>
                                       <a:ext uri="{28A0092B-C50C-407E-A947-70E740481C1C}">
                                         <a14:useLocalDpi xmlns:a14="http://schemas.microsoft.com/office/drawing/2010/main" val="0"/>
@@ -15027,7 +14539,7 @@
                           <wp:extent cx="180000" cy="180000"/>
                           <wp:effectExtent l="0" t="0" r="0" b="0"/>
                           <wp:docPr id="22" name="Picture 22">
-                            <a:hlinkClick xmlns:a="http://schemas.openxmlformats.org/drawingml/2006/main" r:id="rId17"/>
+                            <a:hlinkClick xmlns:a="http://schemas.openxmlformats.org/drawingml/2006/main" r:id="rId36"/>
                           </wp:docPr>
                           <wp:cNvGraphicFramePr>
                             <a:graphicFrameLocks xmlns:a="http://schemas.openxmlformats.org/drawingml/2006/main" noChangeAspect="1"/>
@@ -15037,14 +14549,14 @@
                               <pic:pic xmlns:pic="http://schemas.openxmlformats.org/drawingml/2006/picture">
                                 <pic:nvPicPr>
                                   <pic:cNvPr id="22" name="Picture 22">
-                                    <a:hlinkClick r:id="rId17"/>
+                                    <a:hlinkClick r:id="rId36"/>
                                   </pic:cNvPr>
                                   <pic:cNvPicPr>
                                     <a:picLocks noChangeAspect="1" noChangeArrowheads="1"/>
                                   </pic:cNvPicPr>
                                 </pic:nvPicPr>
                                 <pic:blipFill>
-                                  <a:blip r:embed="rId18">
+                                  <a:blip r:embed="rId37">
                                     <a:extLst>
                                       <a:ext uri="{28A0092B-C50C-407E-A947-70E740481C1C}">
                                         <a14:useLocalDpi xmlns:a14="http://schemas.microsoft.com/office/drawing/2010/main" val="0"/>
@@ -15094,7 +14606,7 @@
                           <wp:extent cx="180000" cy="180000"/>
                           <wp:effectExtent l="0" t="0" r="0" b="0"/>
                           <wp:docPr id="23" name="Picture 23" title="Software University: Email Us">
-                            <a:hlinkClick xmlns:a="http://schemas.openxmlformats.org/drawingml/2006/main" r:id="rId19"/>
+                            <a:hlinkClick xmlns:a="http://schemas.openxmlformats.org/drawingml/2006/main" r:id="rId38"/>
                           </wp:docPr>
                           <wp:cNvGraphicFramePr>
                             <a:graphicFrameLocks xmlns:a="http://schemas.openxmlformats.org/drawingml/2006/main" noChangeAspect="1"/>
@@ -15104,12 +14616,12 @@
                               <pic:pic xmlns:pic="http://schemas.openxmlformats.org/drawingml/2006/picture">
                                 <pic:nvPicPr>
                                   <pic:cNvPr id="23" name="Picture 23" title="Software University: Email Us">
-                                    <a:hlinkClick r:id="rId19"/>
+                                    <a:hlinkClick r:id="rId38"/>
                                   </pic:cNvPr>
                                   <pic:cNvPicPr/>
                                 </pic:nvPicPr>
                                 <pic:blipFill>
-                                  <a:blip r:embed="rId20"/>
+                                  <a:blip r:embed="rId39"/>
                                   <a:stretch>
                                     <a:fillRect/>
                                   </a:stretch>
@@ -15140,7 +14652,6 @@
     <w:r>
       <w:rPr>
         <w:noProof/>
-        <w:lang w:val="en-GB" w:eastAsia="en-GB"/>
       </w:rPr>
       <mc:AlternateContent>
         <mc:Choice Requires="wps">
@@ -15228,7 +14739,7 @@
             </wp:anchor>
           </w:drawing>
         </mc:Choice>
-        <mc:Fallback>
+        <mc:Fallback xmlns:cx2="http://schemas.microsoft.com/office/drawing/2015/10/21/chartex" xmlns:cx3="http://schemas.microsoft.com/office/drawing/2016/5/9/chartex" xmlns:cx4="http://schemas.microsoft.com/office/drawing/2016/5/10/chartex" xmlns:cx5="http://schemas.microsoft.com/office/drawing/2016/5/11/chartex" xmlns:cx6="http://schemas.microsoft.com/office/drawing/2016/5/12/chartex" xmlns:cx7="http://schemas.microsoft.com/office/drawing/2016/5/13/chartex" xmlns:cx8="http://schemas.microsoft.com/office/drawing/2016/5/14/chartex" xmlns:aink="http://schemas.microsoft.com/office/drawing/2016/ink" xmlns:am3d="http://schemas.microsoft.com/office/drawing/2017/model3d" xmlns:oel="http://schemas.microsoft.com/office/2019/extlst" xmlns:w16cex="http://schemas.microsoft.com/office/word/2018/wordml/cex" xmlns:w16cid="http://schemas.microsoft.com/office/word/2016/wordml/cid" xmlns:w16="http://schemas.microsoft.com/office/word/2018/wordml" xmlns:w16sdtdh="http://schemas.microsoft.com/office/word/2020/wordml/sdtdatahash">
           <w:pict>
             <v:shape w14:anchorId="386E91A2" id="Text Box 6" o:spid="_x0000_s1028" type="#_x0000_t202" style="position:absolute;margin-left:108.35pt;margin-top:22.6pt;width:40.15pt;height:13pt;z-index:251661312;visibility:visible;mso-wrap-style:square;mso-width-percent:0;mso-height-percent:0;mso-wrap-distance-left:9pt;mso-wrap-distance-top:0;mso-wrap-distance-right:9pt;mso-wrap-distance-bottom:0;mso-position-horizontal:absolute;mso-position-horizontal-relative:text;mso-position-vertical:absolute;mso-position-vertical-relative:text;mso-width-percent:0;mso-height-percent:0;mso-width-relative:page;mso-height-relative:page;v-text-anchor:middle" o:gfxdata="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" filled="f" stroked="f" strokeweight=".5pt">
               <v:textbox inset=".5mm,0,0,0">
@@ -15259,7 +14770,6 @@
     <w:r>
       <w:rPr>
         <w:noProof/>
-        <w:lang w:val="en-GB" w:eastAsia="en-GB"/>
       </w:rPr>
       <w:drawing>
         <wp:anchor distT="0" distB="0" distL="114300" distR="114300" simplePos="0" relativeHeight="251663360" behindDoc="0" locked="0" layoutInCell="1" allowOverlap="1" wp14:anchorId="11FD8CE4" wp14:editId="2F746701">
@@ -15291,7 +14801,7 @@
                   </pic:cNvPicPr>
                 </pic:nvPicPr>
                 <pic:blipFill>
-                  <a:blip r:embed="rId22">
+                  <a:blip r:embed="rId40">
                     <a:extLst>
                       <a:ext uri="{28A0092B-C50C-407E-A947-70E740481C1C}">
                         <a14:useLocalDpi xmlns:a14="http://schemas.microsoft.com/office/drawing/2010/main" val="0"/>
@@ -15333,7 +14843,7 @@
 </file>
 
 <file path=word/footnotes.xml><?xml version="1.0" encoding="utf-8"?>
-<w:footnotes xmlns:wpc="http://schemas.microsoft.com/office/word/2010/wordprocessingCanvas" xmlns:cx="http://schemas.microsoft.com/office/drawing/2014/chartex" xmlns:cx1="http://schemas.microsoft.com/office/drawing/2015/9/8/chartex" xmlns:cx2="http://schemas.microsoft.com/office/drawing/2015/10/21/chartex" xmlns:cx3="http://schemas.microsoft.com/office/drawing/2016/5/9/chartex" xmlns:cx4="http://schemas.microsoft.com/office/drawing/2016/5/10/chartex" xmlns:cx5="http://schemas.microsoft.com/office/drawing/2016/5/11/chartex" xmlns:cx6="http://schemas.microsoft.com/office/drawing/2016/5/12/chartex" xmlns:cx7="http://schemas.microsoft.com/office/drawing/2016/5/13/chartex" xmlns:cx8="http://schemas.microsoft.com/office/drawing/2016/5/14/chartex" xmlns:mc="http://schemas.openxmlformats.org/markup-compatibility/2006" xmlns:aink="http://schemas.microsoft.com/office/drawing/2016/ink" xmlns:am3d="http://schemas.microsoft.com/office/drawing/2017/model3d" xmlns:o="urn:schemas-microsoft-com:office:office" xmlns:oel="http://schemas.microsoft.com/office/2019/extlst" xmlns:r="http://schemas.openxmlformats.org/officeDocument/2006/relationships" xmlns:m="http://schemas.openxmlformats.org/officeDocument/2006/math" xmlns:v="urn:schemas-microsoft-com:vml" xmlns:wp14="http://schemas.microsoft.com/office/word/2010/wordprocessingDrawing" xmlns:wp="http://schemas.openxmlformats.org/drawingml/2006/wordprocessingDrawing" xmlns:w10="urn:schemas-microsoft-com:office:word" xmlns:w="http://schemas.openxmlformats.org/wordprocessingml/2006/main" xmlns:w14="http://schemas.microsoft.com/office/word/2010/wordml" xmlns:w15="http://schemas.microsoft.com/office/word/2012/wordml" xmlns:w16cex="http://schemas.microsoft.com/office/word/2018/wordml/cex" xmlns:w16cid="http://schemas.microsoft.com/office/word/2016/wordml/cid" xmlns:w16="http://schemas.microsoft.com/office/word/2018/wordml" xmlns:w16sdtdh="http://schemas.microsoft.com/office/word/2020/wordml/sdtdatahash" xmlns:w16se="http://schemas.microsoft.com/office/word/2015/wordml/symex" xmlns:wpg="http://schemas.microsoft.com/office/word/2010/wordprocessingGroup" xmlns:wpi="http://schemas.microsoft.com/office/word/2010/wordprocessingInk" xmlns:wne="http://schemas.microsoft.com/office/word/2006/wordml" xmlns:wps="http://schemas.microsoft.com/office/word/2010/wordprocessingShape" mc:Ignorable="w14 w15 w16se w16cid w16 w16cex w16sdtdh wp14">
+<w:footnotes xmlns:wpc="http://schemas.microsoft.com/office/word/2010/wordprocessingCanvas" xmlns:cx="http://schemas.microsoft.com/office/drawing/2014/chartex" xmlns:cx1="http://schemas.microsoft.com/office/drawing/2015/9/8/chartex" xmlns:mc="http://schemas.openxmlformats.org/markup-compatibility/2006" xmlns:o="urn:schemas-microsoft-com:office:office" xmlns:r="http://schemas.openxmlformats.org/officeDocument/2006/relationships" xmlns:m="http://schemas.openxmlformats.org/officeDocument/2006/math" xmlns:v="urn:schemas-microsoft-com:vml" xmlns:wp14="http://schemas.microsoft.com/office/word/2010/wordprocessingDrawing" xmlns:wp="http://schemas.openxmlformats.org/drawingml/2006/wordprocessingDrawing" xmlns:w10="urn:schemas-microsoft-com:office:word" xmlns:w="http://schemas.openxmlformats.org/wordprocessingml/2006/main" xmlns:w14="http://schemas.microsoft.com/office/word/2010/wordml" xmlns:w15="http://schemas.microsoft.com/office/word/2012/wordml" xmlns:w16se="http://schemas.microsoft.com/office/word/2015/wordml/symex" xmlns:wpg="http://schemas.microsoft.com/office/word/2010/wordprocessingGroup" xmlns:wpi="http://schemas.microsoft.com/office/word/2010/wordprocessingInk" xmlns:wne="http://schemas.microsoft.com/office/word/2006/wordml" xmlns:wps="http://schemas.microsoft.com/office/word/2010/wordprocessingShape" mc:Ignorable="w14 w15 w16se wp14">
   <w:footnote w:type="separator" w:id="-1">
     <w:p>
       <w:pPr>
@@ -15358,10 +14868,10 @@
 </file>
 
 <file path=word/header1.xml><?xml version="1.0" encoding="utf-8"?>
-<w:hdr xmlns:wpc="http://schemas.microsoft.com/office/word/2010/wordprocessingCanvas" xmlns:cx="http://schemas.microsoft.com/office/drawing/2014/chartex" xmlns:cx1="http://schemas.microsoft.com/office/drawing/2015/9/8/chartex" xmlns:cx2="http://schemas.microsoft.com/office/drawing/2015/10/21/chartex" xmlns:cx3="http://schemas.microsoft.com/office/drawing/2016/5/9/chartex" xmlns:cx4="http://schemas.microsoft.com/office/drawing/2016/5/10/chartex" xmlns:cx5="http://schemas.microsoft.com/office/drawing/2016/5/11/chartex" xmlns:cx6="http://schemas.microsoft.com/office/drawing/2016/5/12/chartex" xmlns:cx7="http://schemas.microsoft.com/office/drawing/2016/5/13/chartex" xmlns:cx8="http://schemas.microsoft.com/office/drawing/2016/5/14/chartex" xmlns:mc="http://schemas.openxmlformats.org/markup-compatibility/2006" xmlns:aink="http://schemas.microsoft.com/office/drawing/2016/ink" xmlns:am3d="http://schemas.microsoft.com/office/drawing/2017/model3d" xmlns:o="urn:schemas-microsoft-com:office:office" xmlns:oel="http://schemas.microsoft.com/office/2019/extlst" xmlns:r="http://schemas.openxmlformats.org/officeDocument/2006/relationships" xmlns:m="http://schemas.openxmlformats.org/officeDocument/2006/math" xmlns:v="urn:schemas-microsoft-com:vml" xmlns:wp14="http://schemas.microsoft.com/office/word/2010/wordprocessingDrawing" xmlns:wp="http://schemas.openxmlformats.org/drawingml/2006/wordprocessingDrawing" xmlns:w10="urn:schemas-microsoft-com:office:word" xmlns:w="http://schemas.openxmlformats.org/wordprocessingml/2006/main" xmlns:w14="http://schemas.microsoft.com/office/word/2010/wordml" xmlns:w15="http://schemas.microsoft.com/office/word/2012/wordml" xmlns:w16cex="http://schemas.microsoft.com/office/word/2018/wordml/cex" xmlns:w16cid="http://schemas.microsoft.com/office/word/2016/wordml/cid" xmlns:w16="http://schemas.microsoft.com/office/word/2018/wordml" xmlns:w16sdtdh="http://schemas.microsoft.com/office/word/2020/wordml/sdtdatahash" xmlns:w16se="http://schemas.microsoft.com/office/word/2015/wordml/symex" xmlns:wpg="http://schemas.microsoft.com/office/word/2010/wordprocessingGroup" xmlns:wpi="http://schemas.microsoft.com/office/word/2010/wordprocessingInk" xmlns:wne="http://schemas.microsoft.com/office/word/2006/wordml" xmlns:wps="http://schemas.microsoft.com/office/word/2010/wordprocessingShape" mc:Ignorable="w14 w15 w16se w16cid w16 w16cex w16sdtdh wp14">
+<w:hdr xmlns:wpc="http://schemas.microsoft.com/office/word/2010/wordprocessingCanvas" xmlns:cx="http://schemas.microsoft.com/office/drawing/2014/chartex" xmlns:cx1="http://schemas.microsoft.com/office/drawing/2015/9/8/chartex" xmlns:mc="http://schemas.openxmlformats.org/markup-compatibility/2006" xmlns:o="urn:schemas-microsoft-com:office:office" xmlns:r="http://schemas.openxmlformats.org/officeDocument/2006/relationships" xmlns:m="http://schemas.openxmlformats.org/officeDocument/2006/math" xmlns:v="urn:schemas-microsoft-com:vml" xmlns:wp14="http://schemas.microsoft.com/office/word/2010/wordprocessingDrawing" xmlns:wp="http://schemas.openxmlformats.org/drawingml/2006/wordprocessingDrawing" xmlns:w10="urn:schemas-microsoft-com:office:word" xmlns:w="http://schemas.openxmlformats.org/wordprocessingml/2006/main" xmlns:w14="http://schemas.microsoft.com/office/word/2010/wordml" xmlns:w15="http://schemas.microsoft.com/office/word/2012/wordml" xmlns:w16se="http://schemas.microsoft.com/office/word/2015/wordml/symex" xmlns:wpg="http://schemas.microsoft.com/office/word/2010/wordprocessingGroup" xmlns:wpi="http://schemas.microsoft.com/office/word/2010/wordprocessingInk" xmlns:wne="http://schemas.microsoft.com/office/word/2006/wordml" xmlns:wps="http://schemas.microsoft.com/office/word/2010/wordprocessingShape" mc:Ignorable="w14 w15 w16se wp14">
   <w:p>
     <w:pPr>
-      <w:pStyle w:val="a3"/>
+      <w:pStyle w:val="Header"/>
       <w:ind w:hanging="1134"/>
     </w:pPr>
   </w:p>
@@ -15369,7 +14879,7 @@
 </file>
 
 <file path=word/numbering.xml><?xml version="1.0" encoding="utf-8"?>
-<w:numbering xmlns:wpc="http://schemas.microsoft.com/office/word/2010/wordprocessingCanvas" xmlns:cx="http://schemas.microsoft.com/office/drawing/2014/chartex" xmlns:cx1="http://schemas.microsoft.com/office/drawing/2015/9/8/chartex" xmlns:cx2="http://schemas.microsoft.com/office/drawing/2015/10/21/chartex" xmlns:cx3="http://schemas.microsoft.com/office/drawing/2016/5/9/chartex" xmlns:cx4="http://schemas.microsoft.com/office/drawing/2016/5/10/chartex" xmlns:cx5="http://schemas.microsoft.com/office/drawing/2016/5/11/chartex" xmlns:cx6="http://schemas.microsoft.com/office/drawing/2016/5/12/chartex" xmlns:cx7="http://schemas.microsoft.com/office/drawing/2016/5/13/chartex" xmlns:cx8="http://schemas.microsoft.com/office/drawing/2016/5/14/chartex" xmlns:mc="http://schemas.openxmlformats.org/markup-compatibility/2006" xmlns:aink="http://schemas.microsoft.com/office/drawing/2016/ink" xmlns:am3d="http://schemas.microsoft.com/office/drawing/2017/model3d" xmlns:o="urn:schemas-microsoft-com:office:office" xmlns:oel="http://schemas.microsoft.com/office/2019/extlst" xmlns:r="http://schemas.openxmlformats.org/officeDocument/2006/relationships" xmlns:m="http://schemas.openxmlformats.org/officeDocument/2006/math" xmlns:v="urn:schemas-microsoft-com:vml" xmlns:wp14="http://schemas.microsoft.com/office/word/2010/wordprocessingDrawing" xmlns:wp="http://schemas.openxmlformats.org/drawingml/2006/wordprocessingDrawing" xmlns:w10="urn:schemas-microsoft-com:office:word" xmlns:w="http://schemas.openxmlformats.org/wordprocessingml/2006/main" xmlns:w14="http://schemas.microsoft.com/office/word/2010/wordml" xmlns:w15="http://schemas.microsoft.com/office/word/2012/wordml" xmlns:w16cex="http://schemas.microsoft.com/office/word/2018/wordml/cex" xmlns:w16cid="http://schemas.microsoft.com/office/word/2016/wordml/cid" xmlns:w16="http://schemas.microsoft.com/office/word/2018/wordml" xmlns:w16sdtdh="http://schemas.microsoft.com/office/word/2020/wordml/sdtdatahash" xmlns:w16se="http://schemas.microsoft.com/office/word/2015/wordml/symex" xmlns:wpg="http://schemas.microsoft.com/office/word/2010/wordprocessingGroup" xmlns:wpi="http://schemas.microsoft.com/office/word/2010/wordprocessingInk" xmlns:wne="http://schemas.microsoft.com/office/word/2006/wordml" xmlns:wps="http://schemas.microsoft.com/office/word/2010/wordprocessingShape" mc:Ignorable="w14 w15 w16se w16cid w16 w16cex w16sdtdh wp14">
+<w:numbering xmlns:wpc="http://schemas.microsoft.com/office/word/2010/wordprocessingCanvas" xmlns:cx="http://schemas.microsoft.com/office/drawing/2014/chartex" xmlns:cx1="http://schemas.microsoft.com/office/drawing/2015/9/8/chartex" xmlns:mc="http://schemas.openxmlformats.org/markup-compatibility/2006" xmlns:o="urn:schemas-microsoft-com:office:office" xmlns:r="http://schemas.openxmlformats.org/officeDocument/2006/relationships" xmlns:m="http://schemas.openxmlformats.org/officeDocument/2006/math" xmlns:v="urn:schemas-microsoft-com:vml" xmlns:wp14="http://schemas.microsoft.com/office/word/2010/wordprocessingDrawing" xmlns:wp="http://schemas.openxmlformats.org/drawingml/2006/wordprocessingDrawing" xmlns:w10="urn:schemas-microsoft-com:office:word" xmlns:w="http://schemas.openxmlformats.org/wordprocessingml/2006/main" xmlns:w14="http://schemas.microsoft.com/office/word/2010/wordml" xmlns:w15="http://schemas.microsoft.com/office/word/2012/wordml" xmlns:w16se="http://schemas.microsoft.com/office/word/2015/wordml/symex" xmlns:wpg="http://schemas.microsoft.com/office/word/2010/wordprocessingGroup" xmlns:wpi="http://schemas.microsoft.com/office/word/2010/wordprocessingInk" xmlns:wne="http://schemas.microsoft.com/office/word/2006/wordml" xmlns:wps="http://schemas.microsoft.com/office/word/2010/wordprocessingShape" mc:Ignorable="w14 w15 w16se wp14">
   <w:abstractNum w:abstractNumId="0" w15:restartNumberingAfterBreak="0">
     <w:nsid w:val="009D2C7E"/>
     <w:multiLevelType w:val="hybridMultilevel"/>
@@ -20070,22 +19580,22 @@
       </w:rPr>
     </w:lvl>
   </w:abstractNum>
-  <w:num w:numId="1" w16cid:durableId="666133991">
+  <w:num w:numId="1">
     <w:abstractNumId w:val="39"/>
   </w:num>
-  <w:num w:numId="2" w16cid:durableId="1150832643">
+  <w:num w:numId="2">
     <w:abstractNumId w:val="18"/>
   </w:num>
-  <w:num w:numId="3" w16cid:durableId="1190680617">
+  <w:num w:numId="3">
     <w:abstractNumId w:val="5"/>
   </w:num>
-  <w:num w:numId="4" w16cid:durableId="258762008">
+  <w:num w:numId="4">
     <w:abstractNumId w:val="36"/>
   </w:num>
-  <w:num w:numId="5" w16cid:durableId="337318432">
+  <w:num w:numId="5">
     <w:abstractNumId w:val="29"/>
   </w:num>
-  <w:num w:numId="6" w16cid:durableId="1581409118">
+  <w:num w:numId="6">
     <w:abstractNumId w:val="33"/>
     <w:lvlOverride w:ilvl="0"/>
     <w:lvlOverride w:ilvl="1">
@@ -20113,115 +19623,115 @@
       <w:startOverride w:val="1"/>
     </w:lvlOverride>
   </w:num>
-  <w:num w:numId="7" w16cid:durableId="389502694">
+  <w:num w:numId="7">
     <w:abstractNumId w:val="2"/>
   </w:num>
-  <w:num w:numId="8" w16cid:durableId="1909463673">
+  <w:num w:numId="8">
     <w:abstractNumId w:val="17"/>
   </w:num>
-  <w:num w:numId="9" w16cid:durableId="1591086007">
+  <w:num w:numId="9">
     <w:abstractNumId w:val="0"/>
   </w:num>
-  <w:num w:numId="10" w16cid:durableId="166798335">
+  <w:num w:numId="10">
     <w:abstractNumId w:val="3"/>
   </w:num>
-  <w:num w:numId="11" w16cid:durableId="676615961">
+  <w:num w:numId="11">
     <w:abstractNumId w:val="22"/>
   </w:num>
-  <w:num w:numId="12" w16cid:durableId="1189022341">
+  <w:num w:numId="12">
     <w:abstractNumId w:val="20"/>
   </w:num>
-  <w:num w:numId="13" w16cid:durableId="1934169215">
+  <w:num w:numId="13">
     <w:abstractNumId w:val="7"/>
   </w:num>
-  <w:num w:numId="14" w16cid:durableId="7801212">
+  <w:num w:numId="14">
     <w:abstractNumId w:val="35"/>
   </w:num>
-  <w:num w:numId="15" w16cid:durableId="954285250">
+  <w:num w:numId="15">
     <w:abstractNumId w:val="21"/>
   </w:num>
-  <w:num w:numId="16" w16cid:durableId="2080866036">
+  <w:num w:numId="16">
     <w:abstractNumId w:val="34"/>
   </w:num>
-  <w:num w:numId="17" w16cid:durableId="68354785">
+  <w:num w:numId="17">
     <w:abstractNumId w:val="6"/>
   </w:num>
-  <w:num w:numId="18" w16cid:durableId="985742751">
+  <w:num w:numId="18">
     <w:abstractNumId w:val="9"/>
   </w:num>
-  <w:num w:numId="19" w16cid:durableId="115487363">
+  <w:num w:numId="19">
     <w:abstractNumId w:val="1"/>
   </w:num>
-  <w:num w:numId="20" w16cid:durableId="1008144805">
+  <w:num w:numId="20">
     <w:abstractNumId w:val="14"/>
   </w:num>
-  <w:num w:numId="21" w16cid:durableId="1295139467">
+  <w:num w:numId="21">
     <w:abstractNumId w:val="10"/>
   </w:num>
-  <w:num w:numId="22" w16cid:durableId="1807310000">
+  <w:num w:numId="22">
     <w:abstractNumId w:val="23"/>
   </w:num>
-  <w:num w:numId="23" w16cid:durableId="1003707302">
+  <w:num w:numId="23">
     <w:abstractNumId w:val="41"/>
   </w:num>
-  <w:num w:numId="24" w16cid:durableId="762339124">
+  <w:num w:numId="24">
     <w:abstractNumId w:val="13"/>
   </w:num>
-  <w:num w:numId="25" w16cid:durableId="1103571749">
+  <w:num w:numId="25">
     <w:abstractNumId w:val="32"/>
   </w:num>
-  <w:num w:numId="26" w16cid:durableId="54818216">
+  <w:num w:numId="26">
     <w:abstractNumId w:val="37"/>
   </w:num>
-  <w:num w:numId="27" w16cid:durableId="1217744846">
+  <w:num w:numId="27">
     <w:abstractNumId w:val="30"/>
   </w:num>
-  <w:num w:numId="28" w16cid:durableId="1859734575">
+  <w:num w:numId="28">
     <w:abstractNumId w:val="28"/>
   </w:num>
-  <w:num w:numId="29" w16cid:durableId="1067147904">
+  <w:num w:numId="29">
     <w:abstractNumId w:val="4"/>
   </w:num>
-  <w:num w:numId="30" w16cid:durableId="674499397">
+  <w:num w:numId="30">
     <w:abstractNumId w:val="24"/>
   </w:num>
-  <w:num w:numId="31" w16cid:durableId="1945964952">
+  <w:num w:numId="31">
     <w:abstractNumId w:val="16"/>
   </w:num>
-  <w:num w:numId="32" w16cid:durableId="1272395846">
+  <w:num w:numId="32">
     <w:abstractNumId w:val="38"/>
   </w:num>
-  <w:num w:numId="33" w16cid:durableId="813108891">
+  <w:num w:numId="33">
     <w:abstractNumId w:val="19"/>
   </w:num>
-  <w:num w:numId="34" w16cid:durableId="1908299319">
+  <w:num w:numId="34">
     <w:abstractNumId w:val="25"/>
   </w:num>
-  <w:num w:numId="35" w16cid:durableId="49380121">
+  <w:num w:numId="35">
     <w:abstractNumId w:val="40"/>
   </w:num>
-  <w:num w:numId="36" w16cid:durableId="1947618911">
+  <w:num w:numId="36">
     <w:abstractNumId w:val="8"/>
   </w:num>
-  <w:num w:numId="37" w16cid:durableId="1135414585">
+  <w:num w:numId="37">
     <w:abstractNumId w:val="12"/>
   </w:num>
-  <w:num w:numId="38" w16cid:durableId="1427381374">
+  <w:num w:numId="38">
     <w:abstractNumId w:val="40"/>
   </w:num>
-  <w:num w:numId="39" w16cid:durableId="1049842777">
+  <w:num w:numId="39">
     <w:abstractNumId w:val="27"/>
   </w:num>
-  <w:num w:numId="40" w16cid:durableId="1465079209">
+  <w:num w:numId="40">
     <w:abstractNumId w:val="15"/>
   </w:num>
-  <w:num w:numId="41" w16cid:durableId="2132285575">
+  <w:num w:numId="41">
     <w:abstractNumId w:val="11"/>
   </w:num>
-  <w:num w:numId="42" w16cid:durableId="523403025">
+  <w:num w:numId="42">
     <w:abstractNumId w:val="26"/>
   </w:num>
-  <w:num w:numId="43" w16cid:durableId="1080521941">
+  <w:num w:numId="43">
     <w:abstractNumId w:val="31"/>
   </w:num>
   <w:numIdMacAtCleanup w:val="9"/>
@@ -20229,7 +19739,7 @@
 </file>
 
 <file path=word/styles.xml><?xml version="1.0" encoding="utf-8"?>
-<w:styles xmlns:mc="http://schemas.openxmlformats.org/markup-compatibility/2006" xmlns:r="http://schemas.openxmlformats.org/officeDocument/2006/relationships" xmlns:w="http://schemas.openxmlformats.org/wordprocessingml/2006/main" xmlns:w14="http://schemas.microsoft.com/office/word/2010/wordml" xmlns:w15="http://schemas.microsoft.com/office/word/2012/wordml" xmlns:w16cex="http://schemas.microsoft.com/office/word/2018/wordml/cex" xmlns:w16cid="http://schemas.microsoft.com/office/word/2016/wordml/cid" xmlns:w16="http://schemas.microsoft.com/office/word/2018/wordml" xmlns:w16sdtdh="http://schemas.microsoft.com/office/word/2020/wordml/sdtdatahash" xmlns:w16se="http://schemas.microsoft.com/office/word/2015/wordml/symex" mc:Ignorable="w14 w15 w16se w16cid w16 w16cex w16sdtdh">
+<w:styles xmlns:mc="http://schemas.openxmlformats.org/markup-compatibility/2006" xmlns:r="http://schemas.openxmlformats.org/officeDocument/2006/relationships" xmlns:w="http://schemas.openxmlformats.org/wordprocessingml/2006/main" xmlns:w14="http://schemas.microsoft.com/office/word/2010/wordml" xmlns:w15="http://schemas.microsoft.com/office/word/2012/wordml" xmlns:w16se="http://schemas.microsoft.com/office/word/2015/wordml/symex" mc:Ignorable="w14 w15 w16se">
   <w:docDefaults>
     <w:rPrDefault>
       <w:rPr>
@@ -20245,7 +19755,7 @@
       </w:pPr>
     </w:pPrDefault>
   </w:docDefaults>
-  <w:latentStyles w:defLockedState="0" w:defUIPriority="99" w:defSemiHidden="0" w:defUnhideWhenUsed="0" w:defQFormat="0" w:count="376">
+  <w:latentStyles w:defLockedState="0" w:defUIPriority="99" w:defSemiHidden="0" w:defUnhideWhenUsed="0" w:defQFormat="0" w:count="371">
     <w:lsdException w:name="Normal" w:uiPriority="0" w:qFormat="1"/>
     <w:lsdException w:name="heading 1" w:uiPriority="9" w:qFormat="1"/>
     <w:lsdException w:name="heading 2" w:semiHidden="1" w:uiPriority="9" w:unhideWhenUsed="1" w:qFormat="1"/>
@@ -20617,13 +20127,8 @@
     <w:lsdException w:name="List Table 5 Dark Accent 6" w:uiPriority="50"/>
     <w:lsdException w:name="List Table 6 Colorful Accent 6" w:uiPriority="51"/>
     <w:lsdException w:name="List Table 7 Colorful Accent 6" w:uiPriority="52"/>
-    <w:lsdException w:name="Mention" w:semiHidden="1" w:unhideWhenUsed="1"/>
-    <w:lsdException w:name="Smart Hyperlink" w:semiHidden="1" w:unhideWhenUsed="1"/>
-    <w:lsdException w:name="Hashtag" w:semiHidden="1" w:unhideWhenUsed="1"/>
-    <w:lsdException w:name="Unresolved Mention" w:semiHidden="1" w:unhideWhenUsed="1"/>
-    <w:lsdException w:name="Smart Link" w:semiHidden="1" w:unhideWhenUsed="1"/>
   </w:latentStyles>
-  <w:style w:type="paragraph" w:default="1" w:styleId="a">
+  <w:style w:type="paragraph" w:default="1" w:styleId="Normal">
     <w:name w:val="Normal"/>
     <w:qFormat/>
     <w:rsid w:val="00EB42FB"/>
@@ -20631,11 +20136,11 @@
       <w:spacing w:before="80" w:after="120"/>
     </w:pPr>
   </w:style>
-  <w:style w:type="paragraph" w:styleId="1">
+  <w:style w:type="paragraph" w:styleId="Heading1">
     <w:name w:val="heading 1"/>
-    <w:basedOn w:val="a"/>
-    <w:next w:val="a"/>
-    <w:link w:val="10"/>
+    <w:basedOn w:val="Normal"/>
+    <w:next w:val="Normal"/>
+    <w:link w:val="Heading1Char"/>
     <w:uiPriority w:val="9"/>
     <w:qFormat/>
     <w:rsid w:val="009254B7"/>
@@ -20653,11 +20158,11 @@
       <w:szCs w:val="32"/>
     </w:rPr>
   </w:style>
-  <w:style w:type="paragraph" w:styleId="2">
+  <w:style w:type="paragraph" w:styleId="Heading2">
     <w:name w:val="heading 2"/>
-    <w:basedOn w:val="a"/>
-    <w:next w:val="a"/>
-    <w:link w:val="20"/>
+    <w:basedOn w:val="Normal"/>
+    <w:next w:val="Normal"/>
+    <w:link w:val="Heading2Char"/>
     <w:uiPriority w:val="9"/>
     <w:qFormat/>
     <w:rsid w:val="009B5539"/>
@@ -20676,11 +20181,11 @@
       <w:szCs w:val="36"/>
     </w:rPr>
   </w:style>
-  <w:style w:type="paragraph" w:styleId="3">
+  <w:style w:type="paragraph" w:styleId="Heading3">
     <w:name w:val="heading 3"/>
-    <w:basedOn w:val="a"/>
-    <w:next w:val="a"/>
-    <w:link w:val="30"/>
+    <w:basedOn w:val="Normal"/>
+    <w:next w:val="Normal"/>
+    <w:link w:val="Heading3Char"/>
     <w:uiPriority w:val="9"/>
     <w:unhideWhenUsed/>
     <w:qFormat/>
@@ -20699,11 +20204,11 @@
       <w:szCs w:val="32"/>
     </w:rPr>
   </w:style>
-  <w:style w:type="paragraph" w:styleId="4">
+  <w:style w:type="paragraph" w:styleId="Heading4">
     <w:name w:val="heading 4"/>
-    <w:basedOn w:val="a"/>
-    <w:next w:val="a"/>
-    <w:link w:val="40"/>
+    <w:basedOn w:val="Normal"/>
+    <w:next w:val="Normal"/>
+    <w:link w:val="Heading4Char"/>
     <w:uiPriority w:val="9"/>
     <w:unhideWhenUsed/>
     <w:qFormat/>
@@ -20722,11 +20227,11 @@
       <w:sz w:val="28"/>
     </w:rPr>
   </w:style>
-  <w:style w:type="paragraph" w:styleId="5">
+  <w:style w:type="paragraph" w:styleId="Heading5">
     <w:name w:val="heading 5"/>
-    <w:basedOn w:val="a"/>
-    <w:next w:val="a"/>
-    <w:link w:val="50"/>
+    <w:basedOn w:val="Normal"/>
+    <w:next w:val="Normal"/>
+    <w:link w:val="Heading5Char"/>
     <w:uiPriority w:val="9"/>
     <w:unhideWhenUsed/>
     <w:qFormat/>
@@ -20743,11 +20248,11 @@
       <w:color w:val="B2500E"/>
     </w:rPr>
   </w:style>
-  <w:style w:type="paragraph" w:styleId="6">
+  <w:style w:type="paragraph" w:styleId="Heading6">
     <w:name w:val="heading 6"/>
-    <w:basedOn w:val="a"/>
-    <w:next w:val="a"/>
-    <w:link w:val="60"/>
+    <w:basedOn w:val="Normal"/>
+    <w:next w:val="Normal"/>
+    <w:link w:val="Heading6Char"/>
     <w:uiPriority w:val="9"/>
     <w:unhideWhenUsed/>
     <w:rsid w:val="007F0BA8"/>
@@ -20762,11 +20267,11 @@
       <w:color w:val="243F60" w:themeColor="accent1" w:themeShade="7F"/>
     </w:rPr>
   </w:style>
-  <w:style w:type="paragraph" w:styleId="7">
+  <w:style w:type="paragraph" w:styleId="Heading7">
     <w:name w:val="heading 7"/>
-    <w:basedOn w:val="a"/>
-    <w:next w:val="a"/>
-    <w:link w:val="70"/>
+    <w:basedOn w:val="Normal"/>
+    <w:next w:val="Normal"/>
+    <w:link w:val="Heading7Char"/>
     <w:uiPriority w:val="9"/>
     <w:unhideWhenUsed/>
     <w:qFormat/>
@@ -20784,13 +20289,13 @@
       <w:color w:val="243F60" w:themeColor="accent1" w:themeShade="7F"/>
     </w:rPr>
   </w:style>
-  <w:style w:type="character" w:default="1" w:styleId="a0">
+  <w:style w:type="character" w:default="1" w:styleId="DefaultParagraphFont">
     <w:name w:val="Default Paragraph Font"/>
     <w:uiPriority w:val="1"/>
     <w:semiHidden/>
     <w:unhideWhenUsed/>
   </w:style>
-  <w:style w:type="table" w:default="1" w:styleId="a1">
+  <w:style w:type="table" w:default="1" w:styleId="TableNormal">
     <w:name w:val="Normal Table"/>
     <w:uiPriority w:val="99"/>
     <w:semiHidden/>
@@ -20805,16 +20310,16 @@
       </w:tblCellMar>
     </w:tblPr>
   </w:style>
-  <w:style w:type="numbering" w:default="1" w:styleId="a2">
+  <w:style w:type="numbering" w:default="1" w:styleId="NoList">
     <w:name w:val="No List"/>
     <w:uiPriority w:val="99"/>
     <w:semiHidden/>
     <w:unhideWhenUsed/>
   </w:style>
-  <w:style w:type="paragraph" w:styleId="a3">
+  <w:style w:type="paragraph" w:styleId="Header">
     <w:name w:val="header"/>
-    <w:basedOn w:val="a"/>
-    <w:link w:val="a4"/>
+    <w:basedOn w:val="Normal"/>
+    <w:link w:val="HeaderChar"/>
     <w:uiPriority w:val="99"/>
     <w:unhideWhenUsed/>
     <w:rsid w:val="008068A2"/>
@@ -20826,17 +20331,17 @@
       <w:spacing w:after="0" w:line="240" w:lineRule="auto"/>
     </w:pPr>
   </w:style>
-  <w:style w:type="character" w:customStyle="1" w:styleId="a4">
-    <w:name w:val="Горен колонтитул Знак"/>
-    <w:basedOn w:val="a0"/>
-    <w:link w:val="a3"/>
+  <w:style w:type="character" w:customStyle="1" w:styleId="HeaderChar">
+    <w:name w:val="Header Char"/>
+    <w:basedOn w:val="DefaultParagraphFont"/>
+    <w:link w:val="Header"/>
     <w:uiPriority w:val="99"/>
     <w:rsid w:val="008068A2"/>
   </w:style>
-  <w:style w:type="paragraph" w:styleId="a5">
+  <w:style w:type="paragraph" w:styleId="Footer">
     <w:name w:val="footer"/>
-    <w:basedOn w:val="a"/>
-    <w:link w:val="a6"/>
+    <w:basedOn w:val="Normal"/>
+    <w:link w:val="FooterChar"/>
     <w:uiPriority w:val="99"/>
     <w:unhideWhenUsed/>
     <w:rsid w:val="008068A2"/>
@@ -20848,17 +20353,17 @@
       <w:spacing w:after="0" w:line="240" w:lineRule="auto"/>
     </w:pPr>
   </w:style>
-  <w:style w:type="character" w:customStyle="1" w:styleId="a6">
-    <w:name w:val="Долен колонтитул Знак"/>
-    <w:basedOn w:val="a0"/>
-    <w:link w:val="a5"/>
+  <w:style w:type="character" w:customStyle="1" w:styleId="FooterChar">
+    <w:name w:val="Footer Char"/>
+    <w:basedOn w:val="DefaultParagraphFont"/>
+    <w:link w:val="Footer"/>
     <w:uiPriority w:val="99"/>
     <w:rsid w:val="008068A2"/>
   </w:style>
-  <w:style w:type="paragraph" w:styleId="a7">
+  <w:style w:type="paragraph" w:styleId="BalloonText">
     <w:name w:val="Balloon Text"/>
-    <w:basedOn w:val="a"/>
-    <w:link w:val="a8"/>
+    <w:basedOn w:val="Normal"/>
+    <w:link w:val="BalloonTextChar"/>
     <w:uiPriority w:val="99"/>
     <w:semiHidden/>
     <w:unhideWhenUsed/>
@@ -20872,10 +20377,10 @@
       <w:szCs w:val="16"/>
     </w:rPr>
   </w:style>
-  <w:style w:type="character" w:customStyle="1" w:styleId="a8">
-    <w:name w:val="Изнесен текст Знак"/>
-    <w:basedOn w:val="a0"/>
-    <w:link w:val="a7"/>
+  <w:style w:type="character" w:customStyle="1" w:styleId="BalloonTextChar">
+    <w:name w:val="Balloon Text Char"/>
+    <w:basedOn w:val="DefaultParagraphFont"/>
+    <w:link w:val="BalloonText"/>
     <w:uiPriority w:val="99"/>
     <w:semiHidden/>
     <w:rsid w:val="00564D7B"/>
@@ -20885,9 +20390,9 @@
       <w:szCs w:val="16"/>
     </w:rPr>
   </w:style>
-  <w:style w:type="character" w:styleId="a9">
+  <w:style w:type="character" w:styleId="Hyperlink">
     <w:name w:val="Hyperlink"/>
-    <w:basedOn w:val="a0"/>
+    <w:basedOn w:val="DefaultParagraphFont"/>
     <w:uiPriority w:val="99"/>
     <w:unhideWhenUsed/>
     <w:rsid w:val="0079324A"/>
@@ -20896,10 +20401,10 @@
       <w:u w:val="single"/>
     </w:rPr>
   </w:style>
-  <w:style w:type="character" w:customStyle="1" w:styleId="10">
-    <w:name w:val="Заглавие 1 Знак"/>
-    <w:basedOn w:val="a0"/>
-    <w:link w:val="1"/>
+  <w:style w:type="character" w:customStyle="1" w:styleId="Heading1Char">
+    <w:name w:val="Heading 1 Char"/>
+    <w:basedOn w:val="DefaultParagraphFont"/>
+    <w:link w:val="Heading1"/>
     <w:uiPriority w:val="9"/>
     <w:rsid w:val="009254B7"/>
     <w:rPr>
@@ -20910,10 +20415,10 @@
       <w:szCs w:val="32"/>
     </w:rPr>
   </w:style>
-  <w:style w:type="character" w:customStyle="1" w:styleId="20">
-    <w:name w:val="Заглавие 2 Знак"/>
-    <w:basedOn w:val="a0"/>
-    <w:link w:val="2"/>
+  <w:style w:type="character" w:customStyle="1" w:styleId="Heading2Char">
+    <w:name w:val="Heading 2 Char"/>
+    <w:basedOn w:val="DefaultParagraphFont"/>
+    <w:link w:val="Heading2"/>
     <w:uiPriority w:val="9"/>
     <w:rsid w:val="009B5539"/>
     <w:rPr>
@@ -20925,9 +20430,9 @@
       <w:szCs w:val="36"/>
     </w:rPr>
   </w:style>
-  <w:style w:type="paragraph" w:styleId="aa">
+  <w:style w:type="paragraph" w:styleId="NormalWeb">
     <w:name w:val="Normal (Web)"/>
-    <w:basedOn w:val="a"/>
+    <w:basedOn w:val="Normal"/>
     <w:uiPriority w:val="99"/>
     <w:semiHidden/>
     <w:unhideWhenUsed/>
@@ -20941,10 +20446,10 @@
       <w:szCs w:val="24"/>
     </w:rPr>
   </w:style>
-  <w:style w:type="character" w:styleId="ab">
+  <w:style w:type="character" w:styleId="Strong">
     <w:name w:val="Strong"/>
     <w:aliases w:val="Example Test"/>
-    <w:basedOn w:val="a0"/>
+    <w:basedOn w:val="DefaultParagraphFont"/>
     <w:qFormat/>
     <w:rsid w:val="00524789"/>
     <w:rPr>
@@ -20952,10 +20457,10 @@
       <w:bCs/>
     </w:rPr>
   </w:style>
-  <w:style w:type="character" w:customStyle="1" w:styleId="30">
-    <w:name w:val="Заглавие 3 Знак"/>
-    <w:basedOn w:val="a0"/>
-    <w:link w:val="3"/>
+  <w:style w:type="character" w:customStyle="1" w:styleId="Heading3Char">
+    <w:name w:val="Heading 3 Char"/>
+    <w:basedOn w:val="DefaultParagraphFont"/>
+    <w:link w:val="Heading3"/>
     <w:uiPriority w:val="9"/>
     <w:rsid w:val="008C5930"/>
     <w:rPr>
@@ -20966,10 +20471,10 @@
       <w:szCs w:val="32"/>
     </w:rPr>
   </w:style>
-  <w:style w:type="character" w:customStyle="1" w:styleId="40">
-    <w:name w:val="Заглавие 4 Знак"/>
-    <w:basedOn w:val="a0"/>
-    <w:link w:val="4"/>
+  <w:style w:type="character" w:customStyle="1" w:styleId="Heading4Char">
+    <w:name w:val="Heading 4 Char"/>
+    <w:basedOn w:val="DefaultParagraphFont"/>
+    <w:link w:val="Heading4"/>
     <w:uiPriority w:val="9"/>
     <w:qFormat/>
     <w:rsid w:val="008C5930"/>
@@ -20981,10 +20486,10 @@
       <w:sz w:val="28"/>
     </w:rPr>
   </w:style>
-  <w:style w:type="paragraph" w:styleId="ac">
+  <w:style w:type="paragraph" w:styleId="ListParagraph">
     <w:name w:val="List Paragraph"/>
-    <w:basedOn w:val="a"/>
-    <w:link w:val="ad"/>
+    <w:basedOn w:val="Normal"/>
+    <w:link w:val="ListParagraphChar"/>
     <w:uiPriority w:val="34"/>
     <w:qFormat/>
     <w:rsid w:val="008617B5"/>
@@ -20993,9 +20498,9 @@
       <w:contextualSpacing/>
     </w:pPr>
   </w:style>
-  <w:style w:type="character" w:styleId="ae">
+  <w:style w:type="character" w:styleId="FollowedHyperlink">
     <w:name w:val="FollowedHyperlink"/>
-    <w:basedOn w:val="a0"/>
+    <w:basedOn w:val="DefaultParagraphFont"/>
     <w:uiPriority w:val="99"/>
     <w:semiHidden/>
     <w:unhideWhenUsed/>
@@ -21005,10 +20510,10 @@
       <w:u w:val="single"/>
     </w:rPr>
   </w:style>
-  <w:style w:type="character" w:customStyle="1" w:styleId="50">
-    <w:name w:val="Заглавие 5 Знак"/>
-    <w:basedOn w:val="a0"/>
-    <w:link w:val="5"/>
+  <w:style w:type="character" w:customStyle="1" w:styleId="Heading5Char">
+    <w:name w:val="Heading 5 Char"/>
+    <w:basedOn w:val="DefaultParagraphFont"/>
+    <w:link w:val="Heading5"/>
     <w:uiPriority w:val="9"/>
     <w:rsid w:val="008C5930"/>
     <w:rPr>
@@ -21019,7 +20524,7 @@
   </w:style>
   <w:style w:type="paragraph" w:customStyle="1" w:styleId="Code">
     <w:name w:val="Code"/>
-    <w:basedOn w:val="a"/>
+    <w:basedOn w:val="Normal"/>
     <w:link w:val="CodeChar"/>
     <w:qFormat/>
     <w:rsid w:val="008063E1"/>
@@ -21031,7 +20536,7 @@
   </w:style>
   <w:style w:type="character" w:customStyle="1" w:styleId="CodeChar">
     <w:name w:val="Code Char"/>
-    <w:basedOn w:val="a0"/>
+    <w:basedOn w:val="DefaultParagraphFont"/>
     <w:link w:val="Code"/>
     <w:qFormat/>
     <w:rsid w:val="008063E1"/>
@@ -21041,9 +20546,9 @@
       <w:noProof/>
     </w:rPr>
   </w:style>
-  <w:style w:type="table" w:styleId="af">
+  <w:style w:type="table" w:styleId="TableGrid">
     <w:name w:val="Table Grid"/>
-    <w:basedOn w:val="a1"/>
+    <w:basedOn w:val="TableNormal"/>
     <w:uiPriority w:val="59"/>
     <w:rsid w:val="00763912"/>
     <w:pPr>
@@ -21062,12 +20567,12 @@
   </w:style>
   <w:style w:type="character" w:customStyle="1" w:styleId="tgc">
     <w:name w:val="_tgc"/>
-    <w:basedOn w:val="a0"/>
+    <w:basedOn w:val="DefaultParagraphFont"/>
     <w:rsid w:val="00D8395C"/>
   </w:style>
   <w:style w:type="paragraph" w:customStyle="1" w:styleId="Index">
     <w:name w:val="Index"/>
-    <w:basedOn w:val="a"/>
+    <w:basedOn w:val="Normal"/>
     <w:rsid w:val="005054C7"/>
     <w:pPr>
       <w:suppressLineNumbers/>
@@ -21077,17 +20582,17 @@
       <w:rFonts w:cs="FreeSans"/>
     </w:rPr>
   </w:style>
-  <w:style w:type="character" w:customStyle="1" w:styleId="ad">
-    <w:name w:val="Списък на абзаци Знак"/>
-    <w:basedOn w:val="a0"/>
-    <w:link w:val="ac"/>
+  <w:style w:type="character" w:customStyle="1" w:styleId="ListParagraphChar">
+    <w:name w:val="List Paragraph Char"/>
+    <w:basedOn w:val="DefaultParagraphFont"/>
+    <w:link w:val="ListParagraph"/>
     <w:uiPriority w:val="34"/>
     <w:qFormat/>
     <w:rsid w:val="005054C7"/>
   </w:style>
   <w:style w:type="character" w:customStyle="1" w:styleId="InternetLink">
     <w:name w:val="Internet Link"/>
-    <w:basedOn w:val="a0"/>
+    <w:basedOn w:val="DefaultParagraphFont"/>
     <w:uiPriority w:val="99"/>
     <w:unhideWhenUsed/>
     <w:rsid w:val="005054C7"/>
@@ -21096,12 +20601,12 @@
       <w:u w:val="single"/>
     </w:rPr>
   </w:style>
-  <w:style w:type="paragraph" w:styleId="af0">
+  <w:style w:type="paragraph" w:styleId="Title">
     <w:name w:val="Title"/>
     <w:aliases w:val="Example Test Caption"/>
-    <w:basedOn w:val="a"/>
-    <w:next w:val="a"/>
-    <w:link w:val="af1"/>
+    <w:basedOn w:val="Normal"/>
+    <w:next w:val="Normal"/>
+    <w:link w:val="TitleChar"/>
     <w:uiPriority w:val="10"/>
     <w:qFormat/>
     <w:rsid w:val="00E66B1C"/>
@@ -21118,11 +20623,11 @@
       <w:lang w:val="bg-BG"/>
     </w:rPr>
   </w:style>
-  <w:style w:type="character" w:customStyle="1" w:styleId="af1">
-    <w:name w:val="Заглавие Знак"/>
-    <w:aliases w:val="Example Test Caption Знак"/>
-    <w:basedOn w:val="a0"/>
-    <w:link w:val="af0"/>
+  <w:style w:type="character" w:customStyle="1" w:styleId="TitleChar">
+    <w:name w:val="Title Char"/>
+    <w:aliases w:val="Example Test Caption Char"/>
+    <w:basedOn w:val="DefaultParagraphFont"/>
+    <w:link w:val="Title"/>
     <w:uiPriority w:val="10"/>
     <w:rsid w:val="00E66B1C"/>
     <w:rPr>
@@ -21134,10 +20639,10 @@
       <w:lang w:val="bg-BG"/>
     </w:rPr>
   </w:style>
-  <w:style w:type="character" w:customStyle="1" w:styleId="60">
-    <w:name w:val="Заглавие 6 Знак"/>
-    <w:basedOn w:val="a0"/>
-    <w:link w:val="6"/>
+  <w:style w:type="character" w:customStyle="1" w:styleId="Heading6Char">
+    <w:name w:val="Heading 6 Char"/>
+    <w:basedOn w:val="DefaultParagraphFont"/>
+    <w:link w:val="Heading6"/>
     <w:uiPriority w:val="9"/>
     <w:rsid w:val="007F0BA8"/>
     <w:rPr>
@@ -21145,10 +20650,10 @@
       <w:color w:val="243F60" w:themeColor="accent1" w:themeShade="7F"/>
     </w:rPr>
   </w:style>
-  <w:style w:type="character" w:customStyle="1" w:styleId="70">
-    <w:name w:val="Заглавие 7 Знак"/>
-    <w:basedOn w:val="a0"/>
-    <w:link w:val="7"/>
+  <w:style w:type="character" w:customStyle="1" w:styleId="Heading7Char">
+    <w:name w:val="Heading 7 Char"/>
+    <w:basedOn w:val="DefaultParagraphFont"/>
+    <w:link w:val="Heading7"/>
     <w:uiPriority w:val="9"/>
     <w:rsid w:val="007F0BA8"/>
     <w:rPr>
@@ -21160,7 +20665,7 @@
   </w:style>
   <w:style w:type="character" w:customStyle="1" w:styleId="resultonly">
     <w:name w:val="result_only"/>
-    <w:basedOn w:val="a0"/>
+    <w:basedOn w:val="DefaultParagraphFont"/>
     <w:rsid w:val="00723586"/>
   </w:style>
 </w:styles>
@@ -21456,7 +20961,7 @@
 </file>
 
 <file path=customXml/itemProps1.xml><?xml version="1.0" encoding="utf-8"?>
-<ds:datastoreItem xmlns:ds="http://schemas.openxmlformats.org/officeDocument/2006/customXml" ds:itemID="{967BABDF-947A-4766-96F8-C6E3FD795AF7}">
+<ds:datastoreItem xmlns:ds="http://schemas.openxmlformats.org/officeDocument/2006/customXml" ds:itemID="{D3FB6D51-8EAE-489F-B46C-3BDD59AF75C7}">
   <ds:schemaRefs>
     <ds:schemaRef ds:uri="http://schemas.openxmlformats.org/officeDocument/2006/bibliography"/>
   </ds:schemaRefs>
